--- a/FORMULARIO CONCURSO AYUDANTÍA.docx
+++ b/FORMULARIO CONCURSO AYUDANTÍA.docx
@@ -1,6 +1,6 @@
 
 <file path=word/document.xml><?xml version="1.0" encoding="utf-8"?>
-<w:document xmlns:wpc="http://schemas.microsoft.com/office/word/2010/wordprocessingCanvas" xmlns:cx="http://schemas.microsoft.com/office/drawing/2014/chartex" xmlns:cx1="http://schemas.microsoft.com/office/drawing/2015/9/8/chartex" xmlns:cx2="http://schemas.microsoft.com/office/drawing/2015/10/21/chartex" xmlns:cx3="http://schemas.microsoft.com/office/drawing/2016/5/9/chartex" xmlns:cx4="http://schemas.microsoft.com/office/drawing/2016/5/10/chartex" xmlns:cx5="http://schemas.microsoft.com/office/drawing/2016/5/11/chartex" xmlns:cx6="http://schemas.microsoft.com/office/drawing/2016/5/12/chartex" xmlns:cx7="http://schemas.microsoft.com/office/drawing/2016/5/13/chartex" xmlns:cx8="http://schemas.microsoft.com/office/drawing/2016/5/14/chartex" xmlns:mc="http://schemas.openxmlformats.org/markup-compatibility/2006" xmlns:aink="http://schemas.microsoft.com/office/drawing/2016/ink" xmlns:am3d="http://schemas.microsoft.com/office/drawing/2017/model3d" xmlns:o="urn:schemas-microsoft-com:office:office" xmlns:r="http://schemas.openxmlformats.org/officeDocument/2006/relationships" xmlns:m="http://schemas.openxmlformats.org/officeDocument/2006/math" xmlns:v="urn:schemas-microsoft-com:vml" xmlns:wp14="http://schemas.microsoft.com/office/word/2010/wordprocessingDrawing" xmlns:wp="http://schemas.openxmlformats.org/drawingml/2006/wordprocessingDrawing" xmlns:w10="urn:schemas-microsoft-com:office:word" xmlns:w="http://schemas.openxmlformats.org/wordprocessingml/2006/main" xmlns:w14="http://schemas.microsoft.com/office/word/2010/wordml" xmlns:w15="http://schemas.microsoft.com/office/word/2012/wordml" xmlns:w16cid="http://schemas.microsoft.com/office/word/2016/wordml/cid" xmlns:w16se="http://schemas.microsoft.com/office/word/2015/wordml/symex" xmlns:wpg="http://schemas.microsoft.com/office/word/2010/wordprocessingGroup" xmlns:wpi="http://schemas.microsoft.com/office/word/2010/wordprocessingInk" xmlns:wne="http://schemas.microsoft.com/office/word/2006/wordml" xmlns:wps="http://schemas.microsoft.com/office/word/2010/wordprocessingShape" mc:Ignorable="w14 w15 w16se w16cid wp14">
+<w:document xmlns:ve="http://schemas.openxmlformats.org/markup-compatibility/2006" xmlns:o="urn:schemas-microsoft-com:office:office" xmlns:r="http://schemas.openxmlformats.org/officeDocument/2006/relationships" xmlns:m="http://schemas.openxmlformats.org/officeDocument/2006/math" xmlns:v="urn:schemas-microsoft-com:vml" xmlns:wp="http://schemas.openxmlformats.org/drawingml/2006/wordprocessingDrawing" xmlns:w10="urn:schemas-microsoft-com:office:word" xmlns:w="http://schemas.openxmlformats.org/wordprocessingml/2006/main" xmlns:wne="http://schemas.microsoft.com/office/word/2006/wordml">
   <w:body>
     <w:p>
       <w:pPr>
@@ -92,7 +92,29 @@
           <w:sz w:val="22"/>
           <w:szCs w:val="22"/>
         </w:rPr>
-        <w:t xml:space="preserve">(para llenar por el Departamento) </w:t>
+        <w:t>(</w:t>
+      </w:r>
+      <w:proofErr w:type="gramStart"/>
+      <w:r>
+        <w:rPr>
+          <w:b w:val="0"/>
+          <w:i/>
+          <w:color w:val="333333"/>
+          <w:sz w:val="22"/>
+          <w:szCs w:val="22"/>
+        </w:rPr>
+        <w:t>para</w:t>
+      </w:r>
+      <w:proofErr w:type="gramEnd"/>
+      <w:r>
+        <w:rPr>
+          <w:b w:val="0"/>
+          <w:i/>
+          <w:color w:val="333333"/>
+          <w:sz w:val="22"/>
+          <w:szCs w:val="22"/>
+        </w:rPr>
+        <w:t xml:space="preserve"> llenar por el Departamento) </w:t>
       </w:r>
     </w:p>
     <w:p>
@@ -145,7 +167,29 @@
           <w:sz w:val="22"/>
           <w:szCs w:val="22"/>
         </w:rPr>
-        <w:t>Departamento de .............................................………............................</w:t>
+        <w:t xml:space="preserve">Departamento </w:t>
+      </w:r>
+      <w:proofErr w:type="gramStart"/>
+      <w:r>
+        <w:rPr>
+          <w:b w:val="0"/>
+          <w:i/>
+          <w:color w:val="333333"/>
+          <w:sz w:val="22"/>
+          <w:szCs w:val="22"/>
+        </w:rPr>
+        <w:t>de .............................................</w:t>
+      </w:r>
+      <w:proofErr w:type="gramEnd"/>
+      <w:r>
+        <w:rPr>
+          <w:b w:val="0"/>
+          <w:i/>
+          <w:color w:val="333333"/>
+          <w:sz w:val="22"/>
+          <w:szCs w:val="22"/>
+        </w:rPr>
+        <w:t>………............................</w:t>
       </w:r>
     </w:p>
     <w:p>
@@ -188,8 +232,20 @@
           <w:szCs w:val="22"/>
         </w:rPr>
         <w:tab/>
-        <w:t>..............Dedicación .................</w:t>
-      </w:r>
+        <w:t>..............</w:t>
+      </w:r>
+      <w:proofErr w:type="gramStart"/>
+      <w:r>
+        <w:rPr>
+          <w:b w:val="0"/>
+          <w:i/>
+          <w:color w:val="333333"/>
+          <w:sz w:val="22"/>
+          <w:szCs w:val="22"/>
+        </w:rPr>
+        <w:t>Dedicación .................</w:t>
+      </w:r>
+      <w:proofErr w:type="gramEnd"/>
     </w:p>
     <w:p>
       <w:pPr>
@@ -217,17 +273,7 @@
           <w:sz w:val="22"/>
           <w:szCs w:val="22"/>
         </w:rPr>
-        <w:t>Grupo de asignaturas o área departamental (si se inscribe en más de una, haga una lista d</w:t>
-      </w:r>
-      <w:r>
-        <w:rPr>
-          <w:b w:val="0"/>
-          <w:i/>
-          <w:color w:val="333333"/>
-          <w:sz w:val="22"/>
-          <w:szCs w:val="22"/>
-        </w:rPr>
-        <w:t>e todas ellas):</w:t>
+        <w:t>Grupo de asignaturas o área departamental (si se inscribe en más de una, haga una lista de todas ellas):</w:t>
       </w:r>
     </w:p>
     <w:p>
@@ -311,27 +357,7 @@
           <w:sz w:val="22"/>
           <w:szCs w:val="22"/>
         </w:rPr>
-        <w:t>..</w:t>
-      </w:r>
-      <w:r>
-        <w:rPr>
-          <w:b w:val="0"/>
-          <w:i/>
-          <w:color w:val="333333"/>
-          <w:sz w:val="22"/>
-          <w:szCs w:val="22"/>
-        </w:rPr>
-        <w:t>................................................................................................................................................................................................................…………………………………………………………………………....................</w:t>
-      </w:r>
-      <w:r>
-        <w:rPr>
-          <w:b w:val="0"/>
-          <w:i/>
-          <w:color w:val="333333"/>
-          <w:sz w:val="22"/>
-          <w:szCs w:val="22"/>
-        </w:rPr>
-        <w:t>.........................</w:t>
+        <w:t>..................................................................................................................................................................................................................………………………………………………………………………….............................................</w:t>
       </w:r>
     </w:p>
     <w:p>
@@ -369,6 +395,7 @@
           <w:szCs w:val="22"/>
         </w:rPr>
       </w:pPr>
+      <w:proofErr w:type="gramStart"/>
       <w:r>
         <w:rPr>
           <w:b w:val="0"/>
@@ -379,6 +406,7 @@
         </w:rPr>
         <w:t>APELLIDO ..........................................................................................................</w:t>
       </w:r>
+      <w:proofErr w:type="gramEnd"/>
     </w:p>
     <w:p>
       <w:pPr>
@@ -484,7 +512,51 @@
           <w:sz w:val="22"/>
           <w:szCs w:val="22"/>
         </w:rPr>
-        <w:t>FECHA DE NACIMIENTO:  DIA........... MES ........................AÑO...............</w:t>
+        <w:t>FECHA DE NACIMIENTO</w:t>
+      </w:r>
+      <w:proofErr w:type="gramStart"/>
+      <w:r>
+        <w:rPr>
+          <w:b w:val="0"/>
+          <w:i/>
+          <w:color w:val="333333"/>
+          <w:sz w:val="22"/>
+          <w:szCs w:val="22"/>
+        </w:rPr>
+        <w:t>:  DIA</w:t>
+      </w:r>
+      <w:proofErr w:type="gramEnd"/>
+      <w:r>
+        <w:rPr>
+          <w:b w:val="0"/>
+          <w:i/>
+          <w:color w:val="333333"/>
+          <w:sz w:val="22"/>
+          <w:szCs w:val="22"/>
+        </w:rPr>
+        <w:t xml:space="preserve">........... </w:t>
+      </w:r>
+      <w:proofErr w:type="gramStart"/>
+      <w:r>
+        <w:rPr>
+          <w:b w:val="0"/>
+          <w:i/>
+          <w:color w:val="333333"/>
+          <w:sz w:val="22"/>
+          <w:szCs w:val="22"/>
+        </w:rPr>
+        <w:t>MES ........................</w:t>
+      </w:r>
+      <w:proofErr w:type="gramEnd"/>
+      <w:r>
+        <w:rPr>
+          <w:b w:val="0"/>
+          <w:i/>
+          <w:color w:val="333333"/>
+          <w:sz w:val="22"/>
+          <w:szCs w:val="22"/>
+        </w:rPr>
+        <w:t>AÑO...............</w:t>
       </w:r>
     </w:p>
     <w:p>
@@ -579,17 +651,7 @@
           <w:sz w:val="22"/>
           <w:szCs w:val="22"/>
         </w:rPr>
-        <w:t>Piso y dpto. .................</w:t>
-      </w:r>
-      <w:r>
-        <w:rPr>
-          <w:b w:val="0"/>
-          <w:i/>
-          <w:color w:val="333333"/>
-          <w:sz w:val="22"/>
-          <w:szCs w:val="22"/>
-        </w:rPr>
-        <w:t>...........................................……………………………….</w:t>
+        <w:t>Piso y dpto. ............................................................……………………………….</w:t>
       </w:r>
     </w:p>
     <w:p>
@@ -621,7 +683,28 @@
           <w:szCs w:val="22"/>
         </w:rPr>
         <w:tab/>
-        <w:t xml:space="preserve">..……………………….............……Código Postal………………........       </w:t>
+      </w:r>
+      <w:proofErr w:type="gramStart"/>
+      <w:r>
+        <w:rPr>
+          <w:b w:val="0"/>
+          <w:i/>
+          <w:color w:val="333333"/>
+          <w:sz w:val="22"/>
+          <w:szCs w:val="22"/>
+        </w:rPr>
+        <w:t>..</w:t>
+      </w:r>
+      <w:proofErr w:type="gramEnd"/>
+      <w:r>
+        <w:rPr>
+          <w:b w:val="0"/>
+          <w:i/>
+          <w:color w:val="333333"/>
+          <w:sz w:val="22"/>
+          <w:szCs w:val="22"/>
+        </w:rPr>
+        <w:t xml:space="preserve">……………………….............……Código Postal………………........       </w:t>
       </w:r>
     </w:p>
     <w:p>
@@ -663,17 +746,7 @@
           <w:sz w:val="22"/>
           <w:szCs w:val="22"/>
         </w:rPr>
-        <w:t xml:space="preserve">                                                                                                                  </w:t>
-      </w:r>
-      <w:r>
-        <w:rPr>
-          <w:b w:val="0"/>
-          <w:i/>
-          <w:color w:val="333333"/>
-          <w:sz w:val="22"/>
-          <w:szCs w:val="22"/>
-        </w:rPr>
-        <w:t xml:space="preserve">                      </w:t>
+        <w:t xml:space="preserve">                                                                                                                                        </w:t>
       </w:r>
     </w:p>
     <w:p>
@@ -726,17 +799,7 @@
           <w:sz w:val="22"/>
           <w:szCs w:val="22"/>
         </w:rPr>
-        <w:t>b) La presentación de esta solicitud importa, por parte del inscripto, el conocimiento de las condiciones f</w:t>
-      </w:r>
-      <w:r>
-        <w:rPr>
-          <w:b w:val="0"/>
-          <w:i/>
-          <w:color w:val="333333"/>
-          <w:sz w:val="22"/>
-          <w:szCs w:val="22"/>
-        </w:rPr>
-        <w:t xml:space="preserve">ijadas en el Reglamento de concurso aprobado por Resolución del Consejo </w:t>
+        <w:t xml:space="preserve">b) La presentación de esta solicitud importa, por parte del inscripto, el conocimiento de las condiciones fijadas en el Reglamento de concurso aprobado por Resolución del Consejo </w:t>
       </w:r>
       <w:r>
         <w:rPr>
@@ -776,7 +839,29 @@
           <w:sz w:val="22"/>
           <w:szCs w:val="22"/>
         </w:rPr>
-        <w:t>c) Declaro conocer que, por Resolución CD Nº 716/86  el cargo de auxiliar docente con dedicación exclusiva o semiexclusiva es incompatible con el goce de una beca de igual dedicación.</w:t>
+        <w:t xml:space="preserve">c) Declaro conocer que, por Resolución CD Nº 716/86  el cargo de auxiliar docente con dedicación exclusiva o </w:t>
+      </w:r>
+      <w:proofErr w:type="spellStart"/>
+      <w:r>
+        <w:rPr>
+          <w:b w:val="0"/>
+          <w:i/>
+          <w:color w:val="333333"/>
+          <w:sz w:val="22"/>
+          <w:szCs w:val="22"/>
+        </w:rPr>
+        <w:t>semiexclusiva</w:t>
+      </w:r>
+      <w:proofErr w:type="spellEnd"/>
+      <w:r>
+        <w:rPr>
+          <w:b w:val="0"/>
+          <w:i/>
+          <w:color w:val="333333"/>
+          <w:sz w:val="22"/>
+          <w:szCs w:val="22"/>
+        </w:rPr>
+        <w:t xml:space="preserve"> es incompatible con el goce de una beca de igual dedicación.</w:t>
       </w:r>
     </w:p>
     <w:p>
@@ -848,16 +933,7 @@
           <w:sz w:val="22"/>
           <w:szCs w:val="22"/>
         </w:rPr>
-        <w:t xml:space="preserve"> Buenos Aires,..............</w:t>
-      </w:r>
-      <w:r>
-        <w:rPr>
-          <w:i/>
-          <w:color w:val="333333"/>
-          <w:sz w:val="22"/>
-          <w:szCs w:val="22"/>
-        </w:rPr>
-        <w:t>........................</w:t>
+        <w:t xml:space="preserve"> Buenos Aires,......................................</w:t>
       </w:r>
     </w:p>
     <w:p>
@@ -1344,17 +1420,7 @@
           <w:sz w:val="22"/>
           <w:szCs w:val="22"/>
         </w:rPr>
-        <w:t xml:space="preserve">Calificaciones Títulos Otros                           ......                </w:t>
-      </w:r>
-      <w:r>
-        <w:rPr>
-          <w:b w:val="0"/>
-          <w:i/>
-          <w:color w:val="333333"/>
-          <w:sz w:val="22"/>
-          <w:szCs w:val="22"/>
-        </w:rPr>
-        <w:t xml:space="preserve">      ......</w:t>
+        <w:t>Calificaciones Títulos Otros                           ......                      ......</w:t>
       </w:r>
     </w:p>
     <w:p>
@@ -1489,48 +1555,28 @@
           <w:sz w:val="22"/>
           <w:szCs w:val="22"/>
         </w:rPr>
-        <w:t>b).............................................................................................................................................................................................................................................................</w:t>
-      </w:r>
-      <w:r>
-        <w:rPr>
-          <w:b w:val="0"/>
-          <w:i/>
-          <w:color w:val="333333"/>
-          <w:sz w:val="22"/>
-          <w:szCs w:val="22"/>
-        </w:rPr>
-        <w:t>........................</w:t>
-      </w:r>
-    </w:p>
-    <w:p>
-      <w:pPr>
-        <w:jc w:val="both"/>
-        <w:rPr>
-          <w:b w:val="0"/>
-          <w:color w:val="333333"/>
-          <w:sz w:val="22"/>
-          <w:szCs w:val="22"/>
-        </w:rPr>
-      </w:pPr>
-      <w:r>
-        <w:rPr>
-          <w:b w:val="0"/>
-          <w:i/>
-          <w:color w:val="333333"/>
-          <w:sz w:val="22"/>
-          <w:szCs w:val="22"/>
-        </w:rPr>
-        <w:t>c).....................................................................................................................................................................................................................................</w:t>
-      </w:r>
-      <w:r>
-        <w:rPr>
-          <w:b w:val="0"/>
-          <w:i/>
-          <w:color w:val="333333"/>
-          <w:sz w:val="22"/>
-          <w:szCs w:val="22"/>
-        </w:rPr>
-        <w:t>................................................</w:t>
+        <w:t>b).....................................................................................................................................................................................................................................................................................</w:t>
+      </w:r>
+    </w:p>
+    <w:p>
+      <w:pPr>
+        <w:jc w:val="both"/>
+        <w:rPr>
+          <w:b w:val="0"/>
+          <w:color w:val="333333"/>
+          <w:sz w:val="22"/>
+          <w:szCs w:val="22"/>
+        </w:rPr>
+      </w:pPr>
+      <w:r>
+        <w:rPr>
+          <w:b w:val="0"/>
+          <w:i/>
+          <w:color w:val="333333"/>
+          <w:sz w:val="22"/>
+          <w:szCs w:val="22"/>
+        </w:rPr>
+        <w:t>c).....................................................................................................................................................................................................................................................................................</w:t>
       </w:r>
     </w:p>
     <w:p>
@@ -1715,15 +1761,6 @@
           <w:szCs w:val="22"/>
         </w:rPr>
         <w:tab/>
-      </w:r>
-      <w:r>
-        <w:rPr>
-          <w:b w:val="0"/>
-          <w:i/>
-          <w:color w:val="333333"/>
-          <w:sz w:val="22"/>
-          <w:szCs w:val="22"/>
-        </w:rPr>
         <w:t xml:space="preserve">                         Nº de inscripción..........</w:t>
       </w:r>
     </w:p>
@@ -1756,80 +1793,116 @@
           <w:sz w:val="22"/>
           <w:szCs w:val="22"/>
         </w:rPr>
-        <w:t>En el día de la fecha recibí la documentación del aspirante ................................................</w:t>
-      </w:r>
-    </w:p>
-    <w:p>
-      <w:pPr>
-        <w:jc w:val="both"/>
-        <w:rPr>
-          <w:b w:val="0"/>
-          <w:color w:val="333333"/>
-          <w:sz w:val="22"/>
-          <w:szCs w:val="22"/>
-        </w:rPr>
-      </w:pPr>
-    </w:p>
-    <w:p>
-      <w:pPr>
-        <w:jc w:val="both"/>
-        <w:rPr>
-          <w:b w:val="0"/>
-          <w:color w:val="333333"/>
-          <w:sz w:val="22"/>
-          <w:szCs w:val="22"/>
-        </w:rPr>
-      </w:pPr>
-      <w:r>
-        <w:rPr>
-          <w:b w:val="0"/>
-          <w:i/>
-          <w:color w:val="333333"/>
-          <w:sz w:val="22"/>
-          <w:szCs w:val="22"/>
-        </w:rPr>
-        <w:t>para la inscripción al concurso de .........................................................</w:t>
-      </w:r>
-      <w:r>
-        <w:rPr>
-          <w:b w:val="0"/>
-          <w:i/>
-          <w:color w:val="333333"/>
-          <w:sz w:val="22"/>
-          <w:szCs w:val="22"/>
-        </w:rPr>
-        <w:t>..............................</w:t>
-      </w:r>
-    </w:p>
-    <w:p>
-      <w:pPr>
-        <w:jc w:val="both"/>
-        <w:rPr>
-          <w:b w:val="0"/>
-          <w:color w:val="333333"/>
-          <w:sz w:val="22"/>
-          <w:szCs w:val="22"/>
-        </w:rPr>
-      </w:pPr>
-    </w:p>
-    <w:p>
-      <w:pPr>
-        <w:jc w:val="both"/>
-        <w:rPr>
-          <w:color w:val="333333"/>
-          <w:sz w:val="22"/>
-          <w:szCs w:val="22"/>
-        </w:rPr>
-      </w:pPr>
-      <w:r>
-        <w:rPr>
-          <w:b w:val="0"/>
-          <w:i/>
-          <w:color w:val="333333"/>
-          <w:sz w:val="22"/>
-          <w:szCs w:val="22"/>
-        </w:rPr>
-        <w:t>..................................................... en el Departamento de.................................................</w:t>
+        <w:t xml:space="preserve">En el día de la fecha recibí la documentación del </w:t>
+      </w:r>
+      <w:proofErr w:type="gramStart"/>
+      <w:r>
+        <w:rPr>
+          <w:b w:val="0"/>
+          <w:i/>
+          <w:color w:val="333333"/>
+          <w:sz w:val="22"/>
+          <w:szCs w:val="22"/>
+        </w:rPr>
+        <w:t>aspirante ................................................</w:t>
+      </w:r>
+      <w:proofErr w:type="gramEnd"/>
+    </w:p>
+    <w:p>
+      <w:pPr>
+        <w:jc w:val="both"/>
+        <w:rPr>
+          <w:b w:val="0"/>
+          <w:color w:val="333333"/>
+          <w:sz w:val="22"/>
+          <w:szCs w:val="22"/>
+        </w:rPr>
+      </w:pPr>
+    </w:p>
+    <w:p>
+      <w:pPr>
+        <w:jc w:val="both"/>
+        <w:rPr>
+          <w:b w:val="0"/>
+          <w:color w:val="333333"/>
+          <w:sz w:val="22"/>
+          <w:szCs w:val="22"/>
+        </w:rPr>
+      </w:pPr>
+      <w:proofErr w:type="gramStart"/>
+      <w:r>
+        <w:rPr>
+          <w:b w:val="0"/>
+          <w:i/>
+          <w:color w:val="333333"/>
+          <w:sz w:val="22"/>
+          <w:szCs w:val="22"/>
+        </w:rPr>
+        <w:t>para</w:t>
+      </w:r>
+      <w:proofErr w:type="gramEnd"/>
+      <w:r>
+        <w:rPr>
+          <w:b w:val="0"/>
+          <w:i/>
+          <w:color w:val="333333"/>
+          <w:sz w:val="22"/>
+          <w:szCs w:val="22"/>
+        </w:rPr>
+        <w:t xml:space="preserve"> la inscripción al concurso de .......................................................................................</w:t>
+      </w:r>
+    </w:p>
+    <w:p>
+      <w:pPr>
+        <w:jc w:val="both"/>
+        <w:rPr>
+          <w:b w:val="0"/>
+          <w:color w:val="333333"/>
+          <w:sz w:val="22"/>
+          <w:szCs w:val="22"/>
+        </w:rPr>
+      </w:pPr>
+    </w:p>
+    <w:p>
+      <w:pPr>
+        <w:jc w:val="both"/>
+        <w:rPr>
+          <w:color w:val="333333"/>
+          <w:sz w:val="22"/>
+          <w:szCs w:val="22"/>
+        </w:rPr>
+      </w:pPr>
+      <w:r>
+        <w:rPr>
+          <w:b w:val="0"/>
+          <w:i/>
+          <w:color w:val="333333"/>
+          <w:sz w:val="22"/>
+          <w:szCs w:val="22"/>
+        </w:rPr>
+        <w:t xml:space="preserve">..................................................... </w:t>
+      </w:r>
+      <w:proofErr w:type="gramStart"/>
+      <w:r>
+        <w:rPr>
+          <w:b w:val="0"/>
+          <w:i/>
+          <w:color w:val="333333"/>
+          <w:sz w:val="22"/>
+          <w:szCs w:val="22"/>
+        </w:rPr>
+        <w:t>en</w:t>
+      </w:r>
+      <w:proofErr w:type="gramEnd"/>
+      <w:r>
+        <w:rPr>
+          <w:b w:val="0"/>
+          <w:i/>
+          <w:color w:val="333333"/>
+          <w:sz w:val="22"/>
+          <w:szCs w:val="22"/>
+        </w:rPr>
+        <w:t xml:space="preserve"> el Departamento de.................................................</w:t>
       </w:r>
     </w:p>
     <w:p>
@@ -1933,17 +2006,7 @@
           <w:sz w:val="22"/>
           <w:szCs w:val="22"/>
         </w:rPr>
-        <w:t>Funcionari</w:t>
-      </w:r>
-      <w:r>
-        <w:rPr>
-          <w:b w:val="0"/>
-          <w:i/>
-          <w:color w:val="333333"/>
-          <w:sz w:val="22"/>
-          <w:szCs w:val="22"/>
-        </w:rPr>
-        <w:t>o receptor</w:t>
+        <w:t>Funcionario receptor</w:t>
       </w:r>
       <w:r>
         <w:rPr>
@@ -2144,15 +2207,7 @@
           <w:sz w:val="22"/>
           <w:szCs w:val="22"/>
         </w:rPr>
-        <w:t>Profesor y</w:t>
-      </w:r>
-      <w:r>
-        <w:rPr>
-          <w:color w:val="333333"/>
-          <w:sz w:val="22"/>
-          <w:szCs w:val="22"/>
-        </w:rPr>
-        <w:t xml:space="preserve"> coordinador del instituto de clases particulares “Planes” (2016-2017).</w:t>
+        <w:t>Profesor y coordinador del instituto de clases particulares “Planes” (2016-2017).</w:t>
       </w:r>
     </w:p>
     <w:p>
@@ -2233,16 +2288,27 @@
           <w:sz w:val="22"/>
           <w:szCs w:val="22"/>
         </w:rPr>
-        <w:t>(los jurados podrán requerir que se presenten copias de las publicaciones y trabajos inéditos realizados, que serán devueltas una</w:t>
-      </w:r>
-      <w:r>
-        <w:rPr>
-          <w:b w:val="0"/>
-          <w:color w:val="333333"/>
-          <w:sz w:val="22"/>
-          <w:szCs w:val="22"/>
-        </w:rPr>
-        <w:t xml:space="preserve"> vez sustanciado el concurso. En todos los casos debe indicar los coautores).</w:t>
+        <w:t>(</w:t>
+      </w:r>
+      <w:proofErr w:type="gramStart"/>
+      <w:r>
+        <w:rPr>
+          <w:b w:val="0"/>
+          <w:color w:val="333333"/>
+          <w:sz w:val="22"/>
+          <w:szCs w:val="22"/>
+        </w:rPr>
+        <w:t>los</w:t>
+      </w:r>
+      <w:proofErr w:type="gramEnd"/>
+      <w:r>
+        <w:rPr>
+          <w:b w:val="0"/>
+          <w:color w:val="333333"/>
+          <w:sz w:val="22"/>
+          <w:szCs w:val="22"/>
+        </w:rPr>
+        <w:t xml:space="preserve"> jurados podrán requerir que se presenten copias de las publicaciones y trabajos inéditos realizados, que serán devueltas una vez sustanciado el concurso. En todos los casos debe indicar los coautores).</w:t>
       </w:r>
     </w:p>
     <w:p>
@@ -2267,14 +2333,25 @@
           <w:szCs w:val="22"/>
         </w:rPr>
       </w:pPr>
-      <w:r>
-        <w:rPr>
-          <w:b w:val="0"/>
-          <w:color w:val="333333"/>
-          <w:sz w:val="22"/>
-          <w:szCs w:val="22"/>
-        </w:rPr>
-        <w:t>iii) Publicaciones sin arbitraje.</w:t>
+      <w:proofErr w:type="spellStart"/>
+      <w:r>
+        <w:rPr>
+          <w:b w:val="0"/>
+          <w:color w:val="333333"/>
+          <w:sz w:val="22"/>
+          <w:szCs w:val="22"/>
+        </w:rPr>
+        <w:t>iii</w:t>
+      </w:r>
+      <w:proofErr w:type="spellEnd"/>
+      <w:r>
+        <w:rPr>
+          <w:b w:val="0"/>
+          <w:color w:val="333333"/>
+          <w:sz w:val="22"/>
+          <w:szCs w:val="22"/>
+        </w:rPr>
+        <w:t>) Publicaciones sin arbitraje.</w:t>
       </w:r>
     </w:p>
     <w:p>
@@ -2297,7 +2374,25 @@
           <w:sz w:val="22"/>
           <w:szCs w:val="22"/>
         </w:rPr>
-        <w:t>Informe Monitoreo de Mosquitos Silvestres (Grupo de Estudio de Mosquitos, FCEyN, UBA, Abril 2017).</w:t>
+        <w:t xml:space="preserve">Informe Monitoreo de Mosquitos Silvestres (Grupo de Estudio de Mosquitos, </w:t>
+      </w:r>
+      <w:proofErr w:type="spellStart"/>
+      <w:r>
+        <w:rPr>
+          <w:color w:val="333333"/>
+          <w:sz w:val="22"/>
+          <w:szCs w:val="22"/>
+        </w:rPr>
+        <w:t>FCEyN</w:t>
+      </w:r>
+      <w:proofErr w:type="spellEnd"/>
+      <w:r>
+        <w:rPr>
+          <w:color w:val="333333"/>
+          <w:sz w:val="22"/>
+          <w:szCs w:val="22"/>
+        </w:rPr>
+        <w:t>, UBA, Abril 2017).</w:t>
       </w:r>
     </w:p>
     <w:p>
@@ -2320,7 +2415,25 @@
           <w:sz w:val="22"/>
           <w:szCs w:val="22"/>
         </w:rPr>
-        <w:t>Informe Monitoreo de Mosquitos Silvestres (Grupo de Estudio de Mosquitos, FCEyN, UBA, Mayo 2017).</w:t>
+        <w:t xml:space="preserve">Informe Monitoreo de Mosquitos Silvestres (Grupo de Estudio de Mosquitos, </w:t>
+      </w:r>
+      <w:proofErr w:type="spellStart"/>
+      <w:r>
+        <w:rPr>
+          <w:color w:val="333333"/>
+          <w:sz w:val="22"/>
+          <w:szCs w:val="22"/>
+        </w:rPr>
+        <w:t>FCEyN</w:t>
+      </w:r>
+      <w:proofErr w:type="spellEnd"/>
+      <w:r>
+        <w:rPr>
+          <w:color w:val="333333"/>
+          <w:sz w:val="22"/>
+          <w:szCs w:val="22"/>
+        </w:rPr>
+        <w:t>, UBA, Mayo 2017).</w:t>
       </w:r>
     </w:p>
     <w:p>
@@ -2343,15 +2456,25 @@
           <w:sz w:val="22"/>
           <w:szCs w:val="22"/>
         </w:rPr>
-        <w:t>Informe Monitoreo de Mosquitos Silvestres (Grupo de Estudio</w:t>
-      </w:r>
-      <w:r>
-        <w:rPr>
-          <w:color w:val="333333"/>
-          <w:sz w:val="22"/>
-          <w:szCs w:val="22"/>
-        </w:rPr>
-        <w:t xml:space="preserve"> de Mosquitos, FCEyN, UBA, Junio 2017).</w:t>
+        <w:t xml:space="preserve">Informe Monitoreo de Mosquitos Silvestres (Grupo de Estudio de Mosquitos, </w:t>
+      </w:r>
+      <w:proofErr w:type="spellStart"/>
+      <w:r>
+        <w:rPr>
+          <w:color w:val="333333"/>
+          <w:sz w:val="22"/>
+          <w:szCs w:val="22"/>
+        </w:rPr>
+        <w:t>FCEyN</w:t>
+      </w:r>
+      <w:proofErr w:type="spellEnd"/>
+      <w:r>
+        <w:rPr>
+          <w:color w:val="333333"/>
+          <w:sz w:val="22"/>
+          <w:szCs w:val="22"/>
+        </w:rPr>
+        <w:t>, UBA, Junio 2017).</w:t>
       </w:r>
     </w:p>
     <w:p>
@@ -2374,7 +2497,25 @@
           <w:sz w:val="22"/>
           <w:szCs w:val="22"/>
         </w:rPr>
-        <w:t>Informe Monitoreo de Mosquitos Silvestres (Grupo de Estudio de Mosquitos, FCEyN, UBA, Julio 2017).</w:t>
+        <w:t xml:space="preserve">Informe Monitoreo de Mosquitos Silvestres (Grupo de Estudio de Mosquitos, </w:t>
+      </w:r>
+      <w:proofErr w:type="spellStart"/>
+      <w:r>
+        <w:rPr>
+          <w:color w:val="333333"/>
+          <w:sz w:val="22"/>
+          <w:szCs w:val="22"/>
+        </w:rPr>
+        <w:t>FCEyN</w:t>
+      </w:r>
+      <w:proofErr w:type="spellEnd"/>
+      <w:r>
+        <w:rPr>
+          <w:color w:val="333333"/>
+          <w:sz w:val="22"/>
+          <w:szCs w:val="22"/>
+        </w:rPr>
+        <w:t>, UBA, Julio 2017).</w:t>
       </w:r>
     </w:p>
     <w:p>
@@ -2397,7 +2538,25 @@
           <w:sz w:val="22"/>
           <w:szCs w:val="22"/>
         </w:rPr>
-        <w:t>Informe Monitoreo de Mosquitos Silvestres (Grupo de Estudio de Mosquitos, FCEyN, UBA, Agosto 2017).</w:t>
+        <w:t xml:space="preserve">Informe Monitoreo de Mosquitos Silvestres (Grupo de Estudio de Mosquitos, </w:t>
+      </w:r>
+      <w:proofErr w:type="spellStart"/>
+      <w:r>
+        <w:rPr>
+          <w:color w:val="333333"/>
+          <w:sz w:val="22"/>
+          <w:szCs w:val="22"/>
+        </w:rPr>
+        <w:t>FCEyN</w:t>
+      </w:r>
+      <w:proofErr w:type="spellEnd"/>
+      <w:r>
+        <w:rPr>
+          <w:color w:val="333333"/>
+          <w:sz w:val="22"/>
+          <w:szCs w:val="22"/>
+        </w:rPr>
+        <w:t>, UBA, Agosto 2017).</w:t>
       </w:r>
       <w:r>
         <w:rPr>
@@ -2425,16 +2584,7 @@
           <w:sz w:val="22"/>
           <w:szCs w:val="22"/>
         </w:rPr>
-        <w:t>d) Participación</w:t>
-      </w:r>
-      <w:r>
-        <w:rPr>
-          <w:b w:val="0"/>
-          <w:color w:val="333333"/>
-          <w:sz w:val="22"/>
-          <w:szCs w:val="22"/>
-        </w:rPr>
-        <w:t xml:space="preserve"> en Proyectos de Investigación.</w:t>
+        <w:t>d) Participación en Proyectos de Investigación.</w:t>
       </w:r>
     </w:p>
     <w:p>
@@ -2477,15 +2627,25 @@
           <w:sz w:val="22"/>
           <w:szCs w:val="22"/>
         </w:rPr>
-        <w:t>Participación en el Grupo de Estudio de Mosquitos, a cargo de Sylvia Fischer y Nicolás Schweigmann, en el Departamento de Ecología, Genética y Evolución, FCEN, UBA (Becario: recolección de</w:t>
-      </w:r>
-      <w:r>
-        <w:rPr>
-          <w:color w:val="333333"/>
-          <w:sz w:val="22"/>
-          <w:szCs w:val="22"/>
-        </w:rPr>
-        <w:t xml:space="preserve"> muestras, análisis estadístico, identificación taxonómica) (2017).</w:t>
+        <w:t xml:space="preserve">Participación en el Grupo de Estudio de Mosquitos, a cargo de Sylvia Fischer y Nicolás </w:t>
+      </w:r>
+      <w:proofErr w:type="spellStart"/>
+      <w:r>
+        <w:rPr>
+          <w:color w:val="333333"/>
+          <w:sz w:val="22"/>
+          <w:szCs w:val="22"/>
+        </w:rPr>
+        <w:t>Schweigmann</w:t>
+      </w:r>
+      <w:proofErr w:type="spellEnd"/>
+      <w:r>
+        <w:rPr>
+          <w:color w:val="333333"/>
+          <w:sz w:val="22"/>
+          <w:szCs w:val="22"/>
+        </w:rPr>
+        <w:t>, en el Departamento de Ecología, Genética y Evolución, FCEN, UBA (Becario: recolección de muestras, análisis estadístico, identificación taxonómica) (2017).</w:t>
       </w:r>
     </w:p>
     <w:p>
@@ -2508,18 +2668,46 @@
           <w:sz w:val="22"/>
           <w:szCs w:val="22"/>
         </w:rPr>
-        <w:t>Diseño y realización de experimentos comportamentales de integración multimodal en Goldfish, a cargo de Violeta Medan, en el Laboratorio de Fisiología y Biología Molecular, FCEN, UBA (</w:t>
-      </w:r>
-      <w:r>
-        <w:rPr>
-          <w:color w:val="333333"/>
-          <w:sz w:val="22"/>
-          <w:szCs w:val="22"/>
-        </w:rPr>
-        <w:t>Becario UBACyT</w:t>
+        <w:t xml:space="preserve">Diseño y realización de experimentos comportamentales de integración multimodal en </w:t>
+      </w:r>
+      <w:proofErr w:type="spellStart"/>
+      <w:r>
+        <w:rPr>
+          <w:color w:val="333333"/>
+          <w:sz w:val="22"/>
+          <w:szCs w:val="22"/>
+        </w:rPr>
+        <w:t>Goldfish</w:t>
+      </w:r>
+      <w:proofErr w:type="spellEnd"/>
+      <w:r>
+        <w:rPr>
+          <w:color w:val="333333"/>
+          <w:sz w:val="22"/>
+          <w:szCs w:val="22"/>
+        </w:rPr>
+        <w:t>, a cargo de Violeta Medan, en el Laboratorio de Fisiología y Biología Molecular, FCEN, UBA (</w:t>
+      </w:r>
+      <w:r>
+        <w:rPr>
+          <w:color w:val="333333"/>
+          <w:sz w:val="22"/>
+          <w:szCs w:val="22"/>
+        </w:rPr>
+        <w:t xml:space="preserve">Becario </w:t>
+      </w:r>
+      <w:proofErr w:type="spellStart"/>
+      <w:r>
+        <w:rPr>
+          <w:color w:val="333333"/>
+          <w:sz w:val="22"/>
+          <w:szCs w:val="22"/>
+        </w:rPr>
+        <w:t>UBACyT</w:t>
       </w:r>
       <w:bookmarkStart w:id="0" w:name="_GoBack"/>
       <w:bookmarkEnd w:id="0"/>
+      <w:proofErr w:type="spellEnd"/>
       <w:r>
         <w:rPr>
           <w:color w:val="333333"/>
@@ -2587,16 +2775,27 @@
           <w:sz w:val="22"/>
           <w:szCs w:val="22"/>
         </w:rPr>
-        <w:t>(los jurados podrán requerir que se presenten un  resumen de los proyectos de extensión, copias de las publicaciones y/o trabajos inéditos realizados y certificación de las actividades declaradas. E</w:t>
-      </w:r>
-      <w:r>
-        <w:rPr>
-          <w:b w:val="0"/>
-          <w:color w:val="333333"/>
-          <w:sz w:val="22"/>
-          <w:szCs w:val="22"/>
-        </w:rPr>
-        <w:t>n todos los casos se debe indicar los coautores, dedicación y periodo de duración de cada antecedente cuando corresponda).</w:t>
+        <w:t>(</w:t>
+      </w:r>
+      <w:proofErr w:type="gramStart"/>
+      <w:r>
+        <w:rPr>
+          <w:b w:val="0"/>
+          <w:color w:val="333333"/>
+          <w:sz w:val="22"/>
+          <w:szCs w:val="22"/>
+        </w:rPr>
+        <w:t>los</w:t>
+      </w:r>
+      <w:proofErr w:type="gramEnd"/>
+      <w:r>
+        <w:rPr>
+          <w:b w:val="0"/>
+          <w:color w:val="333333"/>
+          <w:sz w:val="22"/>
+          <w:szCs w:val="22"/>
+        </w:rPr>
+        <w:t xml:space="preserve"> jurados podrán requerir que se presenten un  resumen de los proyectos de extensión, copias de las publicaciones y/o trabajos inéditos realizados y certificación de las actividades declaradas. En todos los casos se debe indicar los coautores, dedicación y periodo de duración de cada antecedente cuando corresponda).</w:t>
       </w:r>
     </w:p>
     <w:p>
@@ -2636,8 +2835,19 @@
           <w:szCs w:val="22"/>
         </w:rPr>
         <w:tab/>
-        <w:t>Proyectos de extensión actuales y anteriores</w:t>
-      </w:r>
+        <w:t xml:space="preserve">Proyectos de </w:t>
+      </w:r>
+      <w:proofErr w:type="gramStart"/>
+      <w:r>
+        <w:rPr>
+          <w:b w:val="0"/>
+          <w:color w:val="333333"/>
+          <w:sz w:val="22"/>
+          <w:szCs w:val="22"/>
+        </w:rPr>
+        <w:t>extensión actuales y anteriores</w:t>
+      </w:r>
+      <w:proofErr w:type="gramEnd"/>
     </w:p>
     <w:p>
       <w:pPr>
@@ -2680,7 +2890,25 @@
           <w:sz w:val="22"/>
           <w:szCs w:val="22"/>
         </w:rPr>
-        <w:t>Participación de la Semana del Cerebro, en la Universidad Nacional Antonio Jauretche (Expositor, 2018).</w:t>
+        <w:t xml:space="preserve">Participación de la Semana del Cerebro, en la Universidad Nacional Antonio </w:t>
+      </w:r>
+      <w:proofErr w:type="spellStart"/>
+      <w:r>
+        <w:rPr>
+          <w:color w:val="333333"/>
+          <w:sz w:val="22"/>
+          <w:szCs w:val="22"/>
+        </w:rPr>
+        <w:t>Jauretche</w:t>
+      </w:r>
+      <w:proofErr w:type="spellEnd"/>
+      <w:r>
+        <w:rPr>
+          <w:color w:val="333333"/>
+          <w:sz w:val="22"/>
+          <w:szCs w:val="22"/>
+        </w:rPr>
+        <w:t xml:space="preserve"> (Expositor, 2018).</w:t>
       </w:r>
     </w:p>
     <w:p>
@@ -2775,7 +3003,25 @@
           <w:sz w:val="22"/>
           <w:szCs w:val="22"/>
         </w:rPr>
-        <w:t>Fundador y coordinador del proyecto de divulgación científica Xplora (2017 - actualidad).</w:t>
+        <w:t xml:space="preserve">Fundador y coordinador del proyecto de divulgación científica </w:t>
+      </w:r>
+      <w:proofErr w:type="spellStart"/>
+      <w:r>
+        <w:rPr>
+          <w:color w:val="333333"/>
+          <w:sz w:val="22"/>
+          <w:szCs w:val="22"/>
+        </w:rPr>
+        <w:t>Xplora</w:t>
+      </w:r>
+      <w:proofErr w:type="spellEnd"/>
+      <w:r>
+        <w:rPr>
+          <w:color w:val="333333"/>
+          <w:sz w:val="22"/>
+          <w:szCs w:val="22"/>
+        </w:rPr>
+        <w:t xml:space="preserve"> (2017 - actualidad).</w:t>
       </w:r>
     </w:p>
     <w:p>
@@ -2813,7 +3059,59 @@
           <w:sz w:val="22"/>
           <w:szCs w:val="22"/>
         </w:rPr>
-        <w:t xml:space="preserve"> o buscar como “Xplora FCEN”.</w:t>
+        <w:t xml:space="preserve"> o buscar como “</w:t>
+      </w:r>
+      <w:proofErr w:type="spellStart"/>
+      <w:r>
+        <w:rPr>
+          <w:color w:val="333333"/>
+          <w:sz w:val="22"/>
+          <w:szCs w:val="22"/>
+        </w:rPr>
+        <w:t>Xplora</w:t>
+      </w:r>
+      <w:proofErr w:type="spellEnd"/>
+      <w:r>
+        <w:rPr>
+          <w:color w:val="333333"/>
+          <w:sz w:val="22"/>
+          <w:szCs w:val="22"/>
+        </w:rPr>
+        <w:t xml:space="preserve"> </w:t>
+      </w:r>
+      <w:r>
+        <w:rPr>
+          <w:color w:val="333333"/>
+          <w:sz w:val="22"/>
+          <w:szCs w:val="22"/>
+        </w:rPr>
+        <w:t xml:space="preserve">– </w:t>
+      </w:r>
+      <w:proofErr w:type="spellStart"/>
+      <w:r>
+        <w:rPr>
+          <w:color w:val="333333"/>
+          <w:sz w:val="22"/>
+          <w:szCs w:val="22"/>
+        </w:rPr>
+        <w:t>Snacks</w:t>
+      </w:r>
+      <w:proofErr w:type="spellEnd"/>
+      <w:r>
+        <w:rPr>
+          <w:color w:val="333333"/>
+          <w:sz w:val="22"/>
+          <w:szCs w:val="22"/>
+        </w:rPr>
+        <w:t xml:space="preserve"> de Ciencia</w:t>
+      </w:r>
+      <w:r>
+        <w:rPr>
+          <w:color w:val="333333"/>
+          <w:sz w:val="22"/>
+          <w:szCs w:val="22"/>
+        </w:rPr>
+        <w:t>”.</w:t>
       </w:r>
     </w:p>
     <w:p>
@@ -2896,8 +3194,19 @@
           <w:sz w:val="22"/>
           <w:szCs w:val="22"/>
         </w:rPr>
-        <w:t>Becas y distinciones obtenidas (indicando organismo que la otorgó, lugar, director y tema trabajo, lapso, categoría de la beca y dedicación), categoría de investigador, etc</w:t>
-      </w:r>
+        <w:t xml:space="preserve">Becas y distinciones obtenidas (indicando organismo que la otorgó, lugar, director y tema trabajo, lapso, categoría de la beca y dedicación), categoría de investigador, </w:t>
+      </w:r>
+      <w:proofErr w:type="spellStart"/>
+      <w:r>
+        <w:rPr>
+          <w:b w:val="0"/>
+          <w:color w:val="333333"/>
+          <w:sz w:val="22"/>
+          <w:szCs w:val="22"/>
+        </w:rPr>
+        <w:t>etc</w:t>
+      </w:r>
+      <w:proofErr w:type="spellEnd"/>
     </w:p>
     <w:p>
       <w:pPr>
@@ -2917,16 +3226,27 @@
           <w:szCs w:val="22"/>
         </w:rPr>
         <w:lastRenderedPageBreak/>
-        <w:t xml:space="preserve">(los aspirantes  a  Ayudantes </w:t>
-      </w:r>
-      <w:r>
-        <w:rPr>
-          <w:b w:val="0"/>
-          <w:color w:val="333333"/>
-          <w:sz w:val="22"/>
-          <w:szCs w:val="22"/>
-        </w:rPr>
-        <w:t>de 1º y de 2º deberán incluir aquí sus calificaciones como estudiantes  de grado).</w:t>
+        <w:t>(</w:t>
+      </w:r>
+      <w:proofErr w:type="gramStart"/>
+      <w:r>
+        <w:rPr>
+          <w:b w:val="0"/>
+          <w:color w:val="333333"/>
+          <w:sz w:val="22"/>
+          <w:szCs w:val="22"/>
+        </w:rPr>
+        <w:t>los</w:t>
+      </w:r>
+      <w:proofErr w:type="gramEnd"/>
+      <w:r>
+        <w:rPr>
+          <w:b w:val="0"/>
+          <w:color w:val="333333"/>
+          <w:sz w:val="22"/>
+          <w:szCs w:val="22"/>
+        </w:rPr>
+        <w:t xml:space="preserve"> aspirantes  a  Ayudantes de 1º y de 2º deberán incluir aquí sus calificaciones como estudiantes  de grado).</w:t>
       </w:r>
     </w:p>
     <w:p>
@@ -2972,15 +3292,7 @@
           <w:sz w:val="22"/>
           <w:szCs w:val="22"/>
         </w:rPr>
-        <w:t>Beca Mejores Promedios de la Ciudad de Bue</w:t>
-      </w:r>
-      <w:r>
-        <w:rPr>
-          <w:color w:val="333333"/>
-          <w:sz w:val="22"/>
-          <w:szCs w:val="22"/>
-        </w:rPr>
-        <w:t>nos Aires, primer puesto (mejores promedios de secundaria, 2013, otorgado por el Gobierno de la Ciudad Autónoma de Buenos Aires).</w:t>
+        <w:t>Beca Mejores Promedios de la Ciudad de Buenos Aires, primer puesto (mejores promedios de secundaria, 2013, otorgado por el Gobierno de la Ciudad Autónoma de Buenos Aires).</w:t>
       </w:r>
     </w:p>
     <w:p>
@@ -3003,7 +3315,43 @@
           <w:sz w:val="22"/>
           <w:szCs w:val="22"/>
         </w:rPr>
-        <w:t>Cambridge Proficiency Exam (CPE, certificado de inglés, calificación: A, 2016).</w:t>
+        <w:t xml:space="preserve">Cambridge </w:t>
+      </w:r>
+      <w:proofErr w:type="spellStart"/>
+      <w:r>
+        <w:rPr>
+          <w:color w:val="333333"/>
+          <w:sz w:val="22"/>
+          <w:szCs w:val="22"/>
+        </w:rPr>
+        <w:t>Proficiency</w:t>
+      </w:r>
+      <w:proofErr w:type="spellEnd"/>
+      <w:r>
+        <w:rPr>
+          <w:color w:val="333333"/>
+          <w:sz w:val="22"/>
+          <w:szCs w:val="22"/>
+        </w:rPr>
+        <w:t xml:space="preserve"> </w:t>
+      </w:r>
+      <w:proofErr w:type="spellStart"/>
+      <w:r>
+        <w:rPr>
+          <w:color w:val="333333"/>
+          <w:sz w:val="22"/>
+          <w:szCs w:val="22"/>
+        </w:rPr>
+        <w:t>Exam</w:t>
+      </w:r>
+      <w:proofErr w:type="spellEnd"/>
+      <w:r>
+        <w:rPr>
+          <w:color w:val="333333"/>
+          <w:sz w:val="22"/>
+          <w:szCs w:val="22"/>
+        </w:rPr>
+        <w:t xml:space="preserve"> (CPE, certificado de inglés, calificación: A, 2016).</w:t>
       </w:r>
     </w:p>
     <w:p>
@@ -3020,21 +3368,59 @@
           <w:szCs w:val="22"/>
         </w:rPr>
       </w:pPr>
-      <w:r>
-        <w:rPr>
-          <w:color w:val="333333"/>
-          <w:sz w:val="22"/>
-          <w:szCs w:val="22"/>
-        </w:rPr>
-        <w:t>Computational Neuroscience, University of Wash</w:t>
-      </w:r>
-      <w:r>
-        <w:rPr>
-          <w:color w:val="333333"/>
-          <w:sz w:val="22"/>
-          <w:szCs w:val="22"/>
-        </w:rPr>
-        <w:t>ington (curso online, calificación: 99,3%, 2018).</w:t>
+      <w:proofErr w:type="spellStart"/>
+      <w:r>
+        <w:rPr>
+          <w:color w:val="333333"/>
+          <w:sz w:val="22"/>
+          <w:szCs w:val="22"/>
+        </w:rPr>
+        <w:t>Computational</w:t>
+      </w:r>
+      <w:proofErr w:type="spellEnd"/>
+      <w:r>
+        <w:rPr>
+          <w:color w:val="333333"/>
+          <w:sz w:val="22"/>
+          <w:szCs w:val="22"/>
+        </w:rPr>
+        <w:t xml:space="preserve"> </w:t>
+      </w:r>
+      <w:proofErr w:type="spellStart"/>
+      <w:r>
+        <w:rPr>
+          <w:color w:val="333333"/>
+          <w:sz w:val="22"/>
+          <w:szCs w:val="22"/>
+        </w:rPr>
+        <w:t>Neuroscience</w:t>
+      </w:r>
+      <w:proofErr w:type="spellEnd"/>
+      <w:r>
+        <w:rPr>
+          <w:color w:val="333333"/>
+          <w:sz w:val="22"/>
+          <w:szCs w:val="22"/>
+        </w:rPr>
+        <w:t xml:space="preserve">, </w:t>
+      </w:r>
+      <w:proofErr w:type="spellStart"/>
+      <w:r>
+        <w:rPr>
+          <w:color w:val="333333"/>
+          <w:sz w:val="22"/>
+          <w:szCs w:val="22"/>
+        </w:rPr>
+        <w:t>University</w:t>
+      </w:r>
+      <w:proofErr w:type="spellEnd"/>
+      <w:r>
+        <w:rPr>
+          <w:color w:val="333333"/>
+          <w:sz w:val="22"/>
+          <w:szCs w:val="22"/>
+        </w:rPr>
+        <w:t xml:space="preserve"> of Washington (curso online, calificación: 99,3%, 2018).</w:t>
       </w:r>
     </w:p>
     <w:p>
@@ -3090,7 +3476,7 @@
         <w:jc w:val="center"/>
         <w:tblInd w:w="0" w:type="dxa"/>
         <w:tblLayout w:type="fixed"/>
-        <w:tblLook w:val="0400" w:firstRow="0" w:lastRow="0" w:firstColumn="0" w:lastColumn="0" w:noHBand="0" w:noVBand="1"/>
+        <w:tblLook w:val="0400"/>
       </w:tblPr>
       <w:tblGrid>
         <w:gridCol w:w="4395"/>
@@ -3971,6 +4357,7 @@
                 <w:szCs w:val="22"/>
               </w:rPr>
             </w:pPr>
+            <w:proofErr w:type="spellStart"/>
             <w:r>
               <w:rPr>
                 <w:rFonts w:ascii="Calibri" w:eastAsia="Calibri" w:hAnsi="Calibri" w:cs="Calibri"/>
@@ -3978,7 +4365,17 @@
                 <w:sz w:val="22"/>
                 <w:szCs w:val="22"/>
               </w:rPr>
-              <w:t>Introdución a la Fisiología Molecular</w:t>
+              <w:t>Introdución</w:t>
+            </w:r>
+            <w:proofErr w:type="spellEnd"/>
+            <w:r>
+              <w:rPr>
+                <w:rFonts w:ascii="Calibri" w:eastAsia="Calibri" w:hAnsi="Calibri" w:cs="Calibri"/>
+                <w:b w:val="0"/>
+                <w:sz w:val="22"/>
+                <w:szCs w:val="22"/>
+              </w:rPr>
+              <w:t xml:space="preserve"> a la Fisiología Molecular</w:t>
             </w:r>
           </w:p>
         </w:tc>
@@ -4218,7 +4615,7 @@
 </file>
 
 <file path=word/endnotes.xml><?xml version="1.0" encoding="utf-8"?>
-<w:endnotes xmlns:wpc="http://schemas.microsoft.com/office/word/2010/wordprocessingCanvas" xmlns:cx="http://schemas.microsoft.com/office/drawing/2014/chartex" xmlns:cx1="http://schemas.microsoft.com/office/drawing/2015/9/8/chartex" xmlns:cx2="http://schemas.microsoft.com/office/drawing/2015/10/21/chartex" xmlns:cx3="http://schemas.microsoft.com/office/drawing/2016/5/9/chartex" xmlns:cx4="http://schemas.microsoft.com/office/drawing/2016/5/10/chartex" xmlns:cx5="http://schemas.microsoft.com/office/drawing/2016/5/11/chartex" xmlns:cx6="http://schemas.microsoft.com/office/drawing/2016/5/12/chartex" xmlns:cx7="http://schemas.microsoft.com/office/drawing/2016/5/13/chartex" xmlns:cx8="http://schemas.microsoft.com/office/drawing/2016/5/14/chartex" xmlns:mc="http://schemas.openxmlformats.org/markup-compatibility/2006" xmlns:aink="http://schemas.microsoft.com/office/drawing/2016/ink" xmlns:am3d="http://schemas.microsoft.com/office/drawing/2017/model3d" xmlns:o="urn:schemas-microsoft-com:office:office" xmlns:r="http://schemas.openxmlformats.org/officeDocument/2006/relationships" xmlns:m="http://schemas.openxmlformats.org/officeDocument/2006/math" xmlns:v="urn:schemas-microsoft-com:vml" xmlns:wp14="http://schemas.microsoft.com/office/word/2010/wordprocessingDrawing" xmlns:wp="http://schemas.openxmlformats.org/drawingml/2006/wordprocessingDrawing" xmlns:w10="urn:schemas-microsoft-com:office:word" xmlns:w="http://schemas.openxmlformats.org/wordprocessingml/2006/main" xmlns:w14="http://schemas.microsoft.com/office/word/2010/wordml" xmlns:w15="http://schemas.microsoft.com/office/word/2012/wordml" xmlns:w16cid="http://schemas.microsoft.com/office/word/2016/wordml/cid" xmlns:w16se="http://schemas.microsoft.com/office/word/2015/wordml/symex" xmlns:wpg="http://schemas.microsoft.com/office/word/2010/wordprocessingGroup" xmlns:wpi="http://schemas.microsoft.com/office/word/2010/wordprocessingInk" xmlns:wne="http://schemas.microsoft.com/office/word/2006/wordml" xmlns:wps="http://schemas.microsoft.com/office/word/2010/wordprocessingShape" mc:Ignorable="w14 w15 w16se w16cid wp14">
+<w:endnotes xmlns:ve="http://schemas.openxmlformats.org/markup-compatibility/2006" xmlns:o="urn:schemas-microsoft-com:office:office" xmlns:r="http://schemas.openxmlformats.org/officeDocument/2006/relationships" xmlns:m="http://schemas.openxmlformats.org/officeDocument/2006/math" xmlns:v="urn:schemas-microsoft-com:vml" xmlns:wp="http://schemas.openxmlformats.org/drawingml/2006/wordprocessingDrawing" xmlns:w10="urn:schemas-microsoft-com:office:word" xmlns:w="http://schemas.openxmlformats.org/wordprocessingml/2006/main" xmlns:wne="http://schemas.microsoft.com/office/word/2006/wordml">
   <w:endnote w:type="separator" w:id="-1">
     <w:p>
       <w:r>
@@ -4237,7 +4634,7 @@
 </file>
 
 <file path=word/footer1.xml><?xml version="1.0" encoding="utf-8"?>
-<w:ftr xmlns:wpc="http://schemas.microsoft.com/office/word/2010/wordprocessingCanvas" xmlns:cx="http://schemas.microsoft.com/office/drawing/2014/chartex" xmlns:cx1="http://schemas.microsoft.com/office/drawing/2015/9/8/chartex" xmlns:cx2="http://schemas.microsoft.com/office/drawing/2015/10/21/chartex" xmlns:cx3="http://schemas.microsoft.com/office/drawing/2016/5/9/chartex" xmlns:cx4="http://schemas.microsoft.com/office/drawing/2016/5/10/chartex" xmlns:cx5="http://schemas.microsoft.com/office/drawing/2016/5/11/chartex" xmlns:cx6="http://schemas.microsoft.com/office/drawing/2016/5/12/chartex" xmlns:cx7="http://schemas.microsoft.com/office/drawing/2016/5/13/chartex" xmlns:cx8="http://schemas.microsoft.com/office/drawing/2016/5/14/chartex" xmlns:mc="http://schemas.openxmlformats.org/markup-compatibility/2006" xmlns:aink="http://schemas.microsoft.com/office/drawing/2016/ink" xmlns:am3d="http://schemas.microsoft.com/office/drawing/2017/model3d" xmlns:o="urn:schemas-microsoft-com:office:office" xmlns:r="http://schemas.openxmlformats.org/officeDocument/2006/relationships" xmlns:m="http://schemas.openxmlformats.org/officeDocument/2006/math" xmlns:v="urn:schemas-microsoft-com:vml" xmlns:wp14="http://schemas.microsoft.com/office/word/2010/wordprocessingDrawing" xmlns:wp="http://schemas.openxmlformats.org/drawingml/2006/wordprocessingDrawing" xmlns:w10="urn:schemas-microsoft-com:office:word" xmlns:w="http://schemas.openxmlformats.org/wordprocessingml/2006/main" xmlns:w14="http://schemas.microsoft.com/office/word/2010/wordml" xmlns:w15="http://schemas.microsoft.com/office/word/2012/wordml" xmlns:w16cid="http://schemas.microsoft.com/office/word/2016/wordml/cid" xmlns:w16se="http://schemas.microsoft.com/office/word/2015/wordml/symex" xmlns:wpg="http://schemas.microsoft.com/office/word/2010/wordprocessingGroup" xmlns:wpi="http://schemas.microsoft.com/office/word/2010/wordprocessingInk" xmlns:wne="http://schemas.microsoft.com/office/word/2006/wordml" xmlns:wps="http://schemas.microsoft.com/office/word/2010/wordprocessingShape" mc:Ignorable="w14 w15 w16se w16cid wp14">
+<w:ftr xmlns:ve="http://schemas.openxmlformats.org/markup-compatibility/2006" xmlns:o="urn:schemas-microsoft-com:office:office" xmlns:r="http://schemas.openxmlformats.org/officeDocument/2006/relationships" xmlns:m="http://schemas.openxmlformats.org/officeDocument/2006/math" xmlns:v="urn:schemas-microsoft-com:vml" xmlns:wp="http://schemas.openxmlformats.org/drawingml/2006/wordprocessingDrawing" xmlns:w10="urn:schemas-microsoft-com:office:word" xmlns:w="http://schemas.openxmlformats.org/wordprocessingml/2006/main" xmlns:wne="http://schemas.microsoft.com/office/word/2006/wordml">
   <w:p>
     <w:pPr>
       <w:pBdr>
@@ -4318,7 +4715,7 @@
 </file>
 
 <file path=word/footer2.xml><?xml version="1.0" encoding="utf-8"?>
-<w:ftr xmlns:wpc="http://schemas.microsoft.com/office/word/2010/wordprocessingCanvas" xmlns:cx="http://schemas.microsoft.com/office/drawing/2014/chartex" xmlns:cx1="http://schemas.microsoft.com/office/drawing/2015/9/8/chartex" xmlns:cx2="http://schemas.microsoft.com/office/drawing/2015/10/21/chartex" xmlns:cx3="http://schemas.microsoft.com/office/drawing/2016/5/9/chartex" xmlns:cx4="http://schemas.microsoft.com/office/drawing/2016/5/10/chartex" xmlns:cx5="http://schemas.microsoft.com/office/drawing/2016/5/11/chartex" xmlns:cx6="http://schemas.microsoft.com/office/drawing/2016/5/12/chartex" xmlns:cx7="http://schemas.microsoft.com/office/drawing/2016/5/13/chartex" xmlns:cx8="http://schemas.microsoft.com/office/drawing/2016/5/14/chartex" xmlns:mc="http://schemas.openxmlformats.org/markup-compatibility/2006" xmlns:aink="http://schemas.microsoft.com/office/drawing/2016/ink" xmlns:am3d="http://schemas.microsoft.com/office/drawing/2017/model3d" xmlns:o="urn:schemas-microsoft-com:office:office" xmlns:r="http://schemas.openxmlformats.org/officeDocument/2006/relationships" xmlns:m="http://schemas.openxmlformats.org/officeDocument/2006/math" xmlns:v="urn:schemas-microsoft-com:vml" xmlns:wp14="http://schemas.microsoft.com/office/word/2010/wordprocessingDrawing" xmlns:wp="http://schemas.openxmlformats.org/drawingml/2006/wordprocessingDrawing" xmlns:w10="urn:schemas-microsoft-com:office:word" xmlns:w="http://schemas.openxmlformats.org/wordprocessingml/2006/main" xmlns:w14="http://schemas.microsoft.com/office/word/2010/wordml" xmlns:w15="http://schemas.microsoft.com/office/word/2012/wordml" xmlns:w16cid="http://schemas.microsoft.com/office/word/2016/wordml/cid" xmlns:w16se="http://schemas.microsoft.com/office/word/2015/wordml/symex" xmlns:wpg="http://schemas.microsoft.com/office/word/2010/wordprocessingGroup" xmlns:wpi="http://schemas.microsoft.com/office/word/2010/wordprocessingInk" xmlns:wne="http://schemas.microsoft.com/office/word/2006/wordml" xmlns:wps="http://schemas.microsoft.com/office/word/2010/wordprocessingShape" mc:Ignorable="w14 w15 w16se w16cid wp14">
+<w:ftr xmlns:ve="http://schemas.openxmlformats.org/markup-compatibility/2006" xmlns:o="urn:schemas-microsoft-com:office:office" xmlns:r="http://schemas.openxmlformats.org/officeDocument/2006/relationships" xmlns:m="http://schemas.openxmlformats.org/officeDocument/2006/math" xmlns:v="urn:schemas-microsoft-com:vml" xmlns:wp="http://schemas.openxmlformats.org/drawingml/2006/wordprocessingDrawing" xmlns:w10="urn:schemas-microsoft-com:office:word" xmlns:w="http://schemas.openxmlformats.org/wordprocessingml/2006/main" xmlns:wne="http://schemas.microsoft.com/office/word/2006/wordml">
   <w:p>
     <w:pPr>
       <w:pBdr>
@@ -4381,7 +4778,7 @@
         <w:sz w:val="24"/>
         <w:szCs w:val="24"/>
       </w:rPr>
-      <w:t>1</w:t>
+      <w:t>4</w:t>
     </w:r>
     <w:r>
       <w:rPr>
@@ -4398,7 +4795,7 @@
 </file>
 
 <file path=word/footer3.xml><?xml version="1.0" encoding="utf-8"?>
-<w:ftr xmlns:wpc="http://schemas.microsoft.com/office/word/2010/wordprocessingCanvas" xmlns:cx="http://schemas.microsoft.com/office/drawing/2014/chartex" xmlns:cx1="http://schemas.microsoft.com/office/drawing/2015/9/8/chartex" xmlns:cx2="http://schemas.microsoft.com/office/drawing/2015/10/21/chartex" xmlns:cx3="http://schemas.microsoft.com/office/drawing/2016/5/9/chartex" xmlns:cx4="http://schemas.microsoft.com/office/drawing/2016/5/10/chartex" xmlns:cx5="http://schemas.microsoft.com/office/drawing/2016/5/11/chartex" xmlns:cx6="http://schemas.microsoft.com/office/drawing/2016/5/12/chartex" xmlns:cx7="http://schemas.microsoft.com/office/drawing/2016/5/13/chartex" xmlns:cx8="http://schemas.microsoft.com/office/drawing/2016/5/14/chartex" xmlns:mc="http://schemas.openxmlformats.org/markup-compatibility/2006" xmlns:aink="http://schemas.microsoft.com/office/drawing/2016/ink" xmlns:am3d="http://schemas.microsoft.com/office/drawing/2017/model3d" xmlns:o="urn:schemas-microsoft-com:office:office" xmlns:r="http://schemas.openxmlformats.org/officeDocument/2006/relationships" xmlns:m="http://schemas.openxmlformats.org/officeDocument/2006/math" xmlns:v="urn:schemas-microsoft-com:vml" xmlns:wp14="http://schemas.microsoft.com/office/word/2010/wordprocessingDrawing" xmlns:wp="http://schemas.openxmlformats.org/drawingml/2006/wordprocessingDrawing" xmlns:w10="urn:schemas-microsoft-com:office:word" xmlns:w="http://schemas.openxmlformats.org/wordprocessingml/2006/main" xmlns:w14="http://schemas.microsoft.com/office/word/2010/wordml" xmlns:w15="http://schemas.microsoft.com/office/word/2012/wordml" xmlns:w16cid="http://schemas.microsoft.com/office/word/2016/wordml/cid" xmlns:w16se="http://schemas.microsoft.com/office/word/2015/wordml/symex" xmlns:wpg="http://schemas.microsoft.com/office/word/2010/wordprocessingGroup" xmlns:wpi="http://schemas.microsoft.com/office/word/2010/wordprocessingInk" xmlns:wne="http://schemas.microsoft.com/office/word/2006/wordml" xmlns:wps="http://schemas.microsoft.com/office/word/2010/wordprocessingShape" mc:Ignorable="w14 w15 w16se w16cid wp14">
+<w:ftr xmlns:ve="http://schemas.openxmlformats.org/markup-compatibility/2006" xmlns:o="urn:schemas-microsoft-com:office:office" xmlns:r="http://schemas.openxmlformats.org/officeDocument/2006/relationships" xmlns:m="http://schemas.openxmlformats.org/officeDocument/2006/math" xmlns:v="urn:schemas-microsoft-com:vml" xmlns:wp="http://schemas.openxmlformats.org/drawingml/2006/wordprocessingDrawing" xmlns:w10="urn:schemas-microsoft-com:office:word" xmlns:w="http://schemas.openxmlformats.org/wordprocessingml/2006/main" xmlns:wne="http://schemas.microsoft.com/office/word/2006/wordml">
   <w:p>
     <w:pPr>
       <w:pBdr>
@@ -4426,7 +4823,7 @@
 </file>
 
 <file path=word/footnotes.xml><?xml version="1.0" encoding="utf-8"?>
-<w:footnotes xmlns:wpc="http://schemas.microsoft.com/office/word/2010/wordprocessingCanvas" xmlns:cx="http://schemas.microsoft.com/office/drawing/2014/chartex" xmlns:cx1="http://schemas.microsoft.com/office/drawing/2015/9/8/chartex" xmlns:cx2="http://schemas.microsoft.com/office/drawing/2015/10/21/chartex" xmlns:cx3="http://schemas.microsoft.com/office/drawing/2016/5/9/chartex" xmlns:cx4="http://schemas.microsoft.com/office/drawing/2016/5/10/chartex" xmlns:cx5="http://schemas.microsoft.com/office/drawing/2016/5/11/chartex" xmlns:cx6="http://schemas.microsoft.com/office/drawing/2016/5/12/chartex" xmlns:cx7="http://schemas.microsoft.com/office/drawing/2016/5/13/chartex" xmlns:cx8="http://schemas.microsoft.com/office/drawing/2016/5/14/chartex" xmlns:mc="http://schemas.openxmlformats.org/markup-compatibility/2006" xmlns:aink="http://schemas.microsoft.com/office/drawing/2016/ink" xmlns:am3d="http://schemas.microsoft.com/office/drawing/2017/model3d" xmlns:o="urn:schemas-microsoft-com:office:office" xmlns:r="http://schemas.openxmlformats.org/officeDocument/2006/relationships" xmlns:m="http://schemas.openxmlformats.org/officeDocument/2006/math" xmlns:v="urn:schemas-microsoft-com:vml" xmlns:wp14="http://schemas.microsoft.com/office/word/2010/wordprocessingDrawing" xmlns:wp="http://schemas.openxmlformats.org/drawingml/2006/wordprocessingDrawing" xmlns:w10="urn:schemas-microsoft-com:office:word" xmlns:w="http://schemas.openxmlformats.org/wordprocessingml/2006/main" xmlns:w14="http://schemas.microsoft.com/office/word/2010/wordml" xmlns:w15="http://schemas.microsoft.com/office/word/2012/wordml" xmlns:w16cid="http://schemas.microsoft.com/office/word/2016/wordml/cid" xmlns:w16se="http://schemas.microsoft.com/office/word/2015/wordml/symex" xmlns:wpg="http://schemas.microsoft.com/office/word/2010/wordprocessingGroup" xmlns:wpi="http://schemas.microsoft.com/office/word/2010/wordprocessingInk" xmlns:wne="http://schemas.microsoft.com/office/word/2006/wordml" xmlns:wps="http://schemas.microsoft.com/office/word/2010/wordprocessingShape" mc:Ignorable="w14 w15 w16se w16cid wp14">
+<w:footnotes xmlns:ve="http://schemas.openxmlformats.org/markup-compatibility/2006" xmlns:o="urn:schemas-microsoft-com:office:office" xmlns:r="http://schemas.openxmlformats.org/officeDocument/2006/relationships" xmlns:m="http://schemas.openxmlformats.org/officeDocument/2006/math" xmlns:v="urn:schemas-microsoft-com:vml" xmlns:wp="http://schemas.openxmlformats.org/drawingml/2006/wordprocessingDrawing" xmlns:w10="urn:schemas-microsoft-com:office:word" xmlns:w="http://schemas.openxmlformats.org/wordprocessingml/2006/main" xmlns:wne="http://schemas.microsoft.com/office/word/2006/wordml">
   <w:footnote w:type="separator" w:id="-1">
     <w:p>
       <w:r>
@@ -4445,7 +4842,7 @@
 </file>
 
 <file path=word/header1.xml><?xml version="1.0" encoding="utf-8"?>
-<w:hdr xmlns:wpc="http://schemas.microsoft.com/office/word/2010/wordprocessingCanvas" xmlns:cx="http://schemas.microsoft.com/office/drawing/2014/chartex" xmlns:cx1="http://schemas.microsoft.com/office/drawing/2015/9/8/chartex" xmlns:cx2="http://schemas.microsoft.com/office/drawing/2015/10/21/chartex" xmlns:cx3="http://schemas.microsoft.com/office/drawing/2016/5/9/chartex" xmlns:cx4="http://schemas.microsoft.com/office/drawing/2016/5/10/chartex" xmlns:cx5="http://schemas.microsoft.com/office/drawing/2016/5/11/chartex" xmlns:cx6="http://schemas.microsoft.com/office/drawing/2016/5/12/chartex" xmlns:cx7="http://schemas.microsoft.com/office/drawing/2016/5/13/chartex" xmlns:cx8="http://schemas.microsoft.com/office/drawing/2016/5/14/chartex" xmlns:mc="http://schemas.openxmlformats.org/markup-compatibility/2006" xmlns:aink="http://schemas.microsoft.com/office/drawing/2016/ink" xmlns:am3d="http://schemas.microsoft.com/office/drawing/2017/model3d" xmlns:o="urn:schemas-microsoft-com:office:office" xmlns:r="http://schemas.openxmlformats.org/officeDocument/2006/relationships" xmlns:m="http://schemas.openxmlformats.org/officeDocument/2006/math" xmlns:v="urn:schemas-microsoft-com:vml" xmlns:wp14="http://schemas.microsoft.com/office/word/2010/wordprocessingDrawing" xmlns:wp="http://schemas.openxmlformats.org/drawingml/2006/wordprocessingDrawing" xmlns:w10="urn:schemas-microsoft-com:office:word" xmlns:w="http://schemas.openxmlformats.org/wordprocessingml/2006/main" xmlns:w14="http://schemas.microsoft.com/office/word/2010/wordml" xmlns:w15="http://schemas.microsoft.com/office/word/2012/wordml" xmlns:w16cid="http://schemas.microsoft.com/office/word/2016/wordml/cid" xmlns:w16se="http://schemas.microsoft.com/office/word/2015/wordml/symex" xmlns:wpg="http://schemas.microsoft.com/office/word/2010/wordprocessingGroup" xmlns:wpi="http://schemas.microsoft.com/office/word/2010/wordprocessingInk" xmlns:wne="http://schemas.microsoft.com/office/word/2006/wordml" xmlns:wps="http://schemas.microsoft.com/office/word/2010/wordprocessingShape" mc:Ignorable="w14 w15 w16se w16cid wp14">
+<w:hdr xmlns:ve="http://schemas.openxmlformats.org/markup-compatibility/2006" xmlns:o="urn:schemas-microsoft-com:office:office" xmlns:r="http://schemas.openxmlformats.org/officeDocument/2006/relationships" xmlns:m="http://schemas.openxmlformats.org/officeDocument/2006/math" xmlns:v="urn:schemas-microsoft-com:vml" xmlns:wp="http://schemas.openxmlformats.org/drawingml/2006/wordprocessingDrawing" xmlns:w10="urn:schemas-microsoft-com:office:word" xmlns:w="http://schemas.openxmlformats.org/wordprocessingml/2006/main" xmlns:wne="http://schemas.microsoft.com/office/word/2006/wordml">
   <w:p>
     <w:pPr>
       <w:pBdr>
@@ -4526,7 +4923,7 @@
 </file>
 
 <file path=word/header2.xml><?xml version="1.0" encoding="utf-8"?>
-<w:hdr xmlns:wpc="http://schemas.microsoft.com/office/word/2010/wordprocessingCanvas" xmlns:cx="http://schemas.microsoft.com/office/drawing/2014/chartex" xmlns:cx1="http://schemas.microsoft.com/office/drawing/2015/9/8/chartex" xmlns:cx2="http://schemas.microsoft.com/office/drawing/2015/10/21/chartex" xmlns:cx3="http://schemas.microsoft.com/office/drawing/2016/5/9/chartex" xmlns:cx4="http://schemas.microsoft.com/office/drawing/2016/5/10/chartex" xmlns:cx5="http://schemas.microsoft.com/office/drawing/2016/5/11/chartex" xmlns:cx6="http://schemas.microsoft.com/office/drawing/2016/5/12/chartex" xmlns:cx7="http://schemas.microsoft.com/office/drawing/2016/5/13/chartex" xmlns:cx8="http://schemas.microsoft.com/office/drawing/2016/5/14/chartex" xmlns:mc="http://schemas.openxmlformats.org/markup-compatibility/2006" xmlns:aink="http://schemas.microsoft.com/office/drawing/2016/ink" xmlns:am3d="http://schemas.microsoft.com/office/drawing/2017/model3d" xmlns:o="urn:schemas-microsoft-com:office:office" xmlns:r="http://schemas.openxmlformats.org/officeDocument/2006/relationships" xmlns:m="http://schemas.openxmlformats.org/officeDocument/2006/math" xmlns:v="urn:schemas-microsoft-com:vml" xmlns:wp14="http://schemas.microsoft.com/office/word/2010/wordprocessingDrawing" xmlns:wp="http://schemas.openxmlformats.org/drawingml/2006/wordprocessingDrawing" xmlns:w10="urn:schemas-microsoft-com:office:word" xmlns:w="http://schemas.openxmlformats.org/wordprocessingml/2006/main" xmlns:w14="http://schemas.microsoft.com/office/word/2010/wordml" xmlns:w15="http://schemas.microsoft.com/office/word/2012/wordml" xmlns:w16cid="http://schemas.microsoft.com/office/word/2016/wordml/cid" xmlns:w16se="http://schemas.microsoft.com/office/word/2015/wordml/symex" xmlns:wpg="http://schemas.microsoft.com/office/word/2010/wordprocessingGroup" xmlns:wpi="http://schemas.microsoft.com/office/word/2010/wordprocessingInk" xmlns:wne="http://schemas.microsoft.com/office/word/2006/wordml" xmlns:wps="http://schemas.microsoft.com/office/word/2010/wordprocessingShape" mc:Ignorable="w14 w15 w16se w16cid wp14">
+<w:hdr xmlns:ve="http://schemas.openxmlformats.org/markup-compatibility/2006" xmlns:o="urn:schemas-microsoft-com:office:office" xmlns:r="http://schemas.openxmlformats.org/officeDocument/2006/relationships" xmlns:m="http://schemas.openxmlformats.org/officeDocument/2006/math" xmlns:v="urn:schemas-microsoft-com:vml" xmlns:wp="http://schemas.openxmlformats.org/drawingml/2006/wordprocessingDrawing" xmlns:w10="urn:schemas-microsoft-com:office:word" xmlns:w="http://schemas.openxmlformats.org/wordprocessingml/2006/main" xmlns:wne="http://schemas.microsoft.com/office/word/2006/wordml">
   <w:p>
     <w:pPr>
       <w:pBdr>
@@ -4554,7 +4951,7 @@
 </file>
 
 <file path=word/header3.xml><?xml version="1.0" encoding="utf-8"?>
-<w:hdr xmlns:wpc="http://schemas.microsoft.com/office/word/2010/wordprocessingCanvas" xmlns:cx="http://schemas.microsoft.com/office/drawing/2014/chartex" xmlns:cx1="http://schemas.microsoft.com/office/drawing/2015/9/8/chartex" xmlns:cx2="http://schemas.microsoft.com/office/drawing/2015/10/21/chartex" xmlns:cx3="http://schemas.microsoft.com/office/drawing/2016/5/9/chartex" xmlns:cx4="http://schemas.microsoft.com/office/drawing/2016/5/10/chartex" xmlns:cx5="http://schemas.microsoft.com/office/drawing/2016/5/11/chartex" xmlns:cx6="http://schemas.microsoft.com/office/drawing/2016/5/12/chartex" xmlns:cx7="http://schemas.microsoft.com/office/drawing/2016/5/13/chartex" xmlns:cx8="http://schemas.microsoft.com/office/drawing/2016/5/14/chartex" xmlns:mc="http://schemas.openxmlformats.org/markup-compatibility/2006" xmlns:aink="http://schemas.microsoft.com/office/drawing/2016/ink" xmlns:am3d="http://schemas.microsoft.com/office/drawing/2017/model3d" xmlns:o="urn:schemas-microsoft-com:office:office" xmlns:r="http://schemas.openxmlformats.org/officeDocument/2006/relationships" xmlns:m="http://schemas.openxmlformats.org/officeDocument/2006/math" xmlns:v="urn:schemas-microsoft-com:vml" xmlns:wp14="http://schemas.microsoft.com/office/word/2010/wordprocessingDrawing" xmlns:wp="http://schemas.openxmlformats.org/drawingml/2006/wordprocessingDrawing" xmlns:w10="urn:schemas-microsoft-com:office:word" xmlns:w="http://schemas.openxmlformats.org/wordprocessingml/2006/main" xmlns:w14="http://schemas.microsoft.com/office/word/2010/wordml" xmlns:w15="http://schemas.microsoft.com/office/word/2012/wordml" xmlns:w16cid="http://schemas.microsoft.com/office/word/2016/wordml/cid" xmlns:w16se="http://schemas.microsoft.com/office/word/2015/wordml/symex" xmlns:wpg="http://schemas.microsoft.com/office/word/2010/wordprocessingGroup" xmlns:wpi="http://schemas.microsoft.com/office/word/2010/wordprocessingInk" xmlns:wne="http://schemas.microsoft.com/office/word/2006/wordml" xmlns:wps="http://schemas.microsoft.com/office/word/2010/wordprocessingShape" mc:Ignorable="w14 w15 w16se w16cid wp14">
+<w:hdr xmlns:ve="http://schemas.openxmlformats.org/markup-compatibility/2006" xmlns:o="urn:schemas-microsoft-com:office:office" xmlns:r="http://schemas.openxmlformats.org/officeDocument/2006/relationships" xmlns:m="http://schemas.openxmlformats.org/officeDocument/2006/math" xmlns:v="urn:schemas-microsoft-com:vml" xmlns:wp="http://schemas.openxmlformats.org/drawingml/2006/wordprocessingDrawing" xmlns:w10="urn:schemas-microsoft-com:office:word" xmlns:w="http://schemas.openxmlformats.org/wordprocessingml/2006/main" xmlns:wne="http://schemas.microsoft.com/office/word/2006/wordml">
   <w:p>
     <w:pPr>
       <w:pBdr>
@@ -4611,8 +5008,8 @@
 </file>
 
 <file path=word/numbering.xml><?xml version="1.0" encoding="utf-8"?>
-<w:numbering xmlns:wpc="http://schemas.microsoft.com/office/word/2010/wordprocessingCanvas" xmlns:cx="http://schemas.microsoft.com/office/drawing/2014/chartex" xmlns:cx1="http://schemas.microsoft.com/office/drawing/2015/9/8/chartex" xmlns:cx2="http://schemas.microsoft.com/office/drawing/2015/10/21/chartex" xmlns:cx3="http://schemas.microsoft.com/office/drawing/2016/5/9/chartex" xmlns:cx4="http://schemas.microsoft.com/office/drawing/2016/5/10/chartex" xmlns:cx5="http://schemas.microsoft.com/office/drawing/2016/5/11/chartex" xmlns:cx6="http://schemas.microsoft.com/office/drawing/2016/5/12/chartex" xmlns:cx7="http://schemas.microsoft.com/office/drawing/2016/5/13/chartex" xmlns:cx8="http://schemas.microsoft.com/office/drawing/2016/5/14/chartex" xmlns:mc="http://schemas.openxmlformats.org/markup-compatibility/2006" xmlns:aink="http://schemas.microsoft.com/office/drawing/2016/ink" xmlns:am3d="http://schemas.microsoft.com/office/drawing/2017/model3d" xmlns:o="urn:schemas-microsoft-com:office:office" xmlns:r="http://schemas.openxmlformats.org/officeDocument/2006/relationships" xmlns:m="http://schemas.openxmlformats.org/officeDocument/2006/math" xmlns:v="urn:schemas-microsoft-com:vml" xmlns:wp14="http://schemas.microsoft.com/office/word/2010/wordprocessingDrawing" xmlns:wp="http://schemas.openxmlformats.org/drawingml/2006/wordprocessingDrawing" xmlns:w10="urn:schemas-microsoft-com:office:word" xmlns:w="http://schemas.openxmlformats.org/wordprocessingml/2006/main" xmlns:w14="http://schemas.microsoft.com/office/word/2010/wordml" xmlns:w15="http://schemas.microsoft.com/office/word/2012/wordml" xmlns:w16cid="http://schemas.microsoft.com/office/word/2016/wordml/cid" xmlns:w16se="http://schemas.microsoft.com/office/word/2015/wordml/symex" xmlns:wpg="http://schemas.microsoft.com/office/word/2010/wordprocessingGroup" xmlns:wpi="http://schemas.microsoft.com/office/word/2010/wordprocessingInk" xmlns:wne="http://schemas.microsoft.com/office/word/2006/wordml" xmlns:wps="http://schemas.microsoft.com/office/word/2010/wordprocessingShape" mc:Ignorable="w14 w15 w16se w16cid wp14">
-  <w:abstractNum w:abstractNumId="0" w15:restartNumberingAfterBreak="0">
+<w:numbering xmlns:ve="http://schemas.openxmlformats.org/markup-compatibility/2006" xmlns:o="urn:schemas-microsoft-com:office:office" xmlns:r="http://schemas.openxmlformats.org/officeDocument/2006/relationships" xmlns:m="http://schemas.openxmlformats.org/officeDocument/2006/math" xmlns:v="urn:schemas-microsoft-com:vml" xmlns:wp="http://schemas.openxmlformats.org/drawingml/2006/wordprocessingDrawing" xmlns:w10="urn:schemas-microsoft-com:office:word" xmlns:w="http://schemas.openxmlformats.org/wordprocessingml/2006/main" xmlns:wne="http://schemas.microsoft.com/office/word/2006/wordml">
+  <w:abstractNum w:abstractNumId="0">
     <w:nsid w:val="062C736F"/>
     <w:multiLevelType w:val="multilevel"/>
     <w:tmpl w:val="8BD87B32"/>
@@ -4725,7 +5122,7 @@
       </w:rPr>
     </w:lvl>
   </w:abstractNum>
-  <w:abstractNum w:abstractNumId="1" w15:restartNumberingAfterBreak="0">
+  <w:abstractNum w:abstractNumId="1">
     <w:nsid w:val="1D06271E"/>
     <w:multiLevelType w:val="multilevel"/>
     <w:tmpl w:val="B456CDB8"/>
@@ -4838,7 +5235,7 @@
       </w:rPr>
     </w:lvl>
   </w:abstractNum>
-  <w:abstractNum w:abstractNumId="2" w15:restartNumberingAfterBreak="0">
+  <w:abstractNum w:abstractNumId="2">
     <w:nsid w:val="282F3CEF"/>
     <w:multiLevelType w:val="multilevel"/>
     <w:tmpl w:val="C43EFE90"/>
@@ -4951,7 +5348,7 @@
       </w:rPr>
     </w:lvl>
   </w:abstractNum>
-  <w:abstractNum w:abstractNumId="3" w15:restartNumberingAfterBreak="0">
+  <w:abstractNum w:abstractNumId="3">
     <w:nsid w:val="3F4277C0"/>
     <w:multiLevelType w:val="multilevel"/>
     <w:tmpl w:val="88CCA54C"/>
@@ -5064,7 +5461,7 @@
       </w:rPr>
     </w:lvl>
   </w:abstractNum>
-  <w:abstractNum w:abstractNumId="4" w15:restartNumberingAfterBreak="0">
+  <w:abstractNum w:abstractNumId="4">
     <w:nsid w:val="4C7E50A5"/>
     <w:multiLevelType w:val="multilevel"/>
     <w:tmpl w:val="0AD4D15C"/>
@@ -5177,7 +5574,7 @@
       </w:rPr>
     </w:lvl>
   </w:abstractNum>
-  <w:abstractNum w:abstractNumId="5" w15:restartNumberingAfterBreak="0">
+  <w:abstractNum w:abstractNumId="5">
     <w:nsid w:val="588525C4"/>
     <w:multiLevelType w:val="multilevel"/>
     <w:tmpl w:val="EF30C916"/>
@@ -5290,7 +5687,7 @@
       </w:rPr>
     </w:lvl>
   </w:abstractNum>
-  <w:abstractNum w:abstractNumId="6" w15:restartNumberingAfterBreak="0">
+  <w:abstractNum w:abstractNumId="6">
     <w:nsid w:val="7891203E"/>
     <w:multiLevelType w:val="multilevel"/>
     <w:tmpl w:val="3E46911A"/>
@@ -5428,7 +5825,7 @@
 </file>
 
 <file path=word/styles.xml><?xml version="1.0" encoding="utf-8"?>
-<w:styles xmlns:mc="http://schemas.openxmlformats.org/markup-compatibility/2006" xmlns:r="http://schemas.openxmlformats.org/officeDocument/2006/relationships" xmlns:w="http://schemas.openxmlformats.org/wordprocessingml/2006/main" xmlns:w14="http://schemas.microsoft.com/office/word/2010/wordml" xmlns:w15="http://schemas.microsoft.com/office/word/2012/wordml" xmlns:w16cid="http://schemas.microsoft.com/office/word/2016/wordml/cid" xmlns:w16se="http://schemas.microsoft.com/office/word/2015/wordml/symex" mc:Ignorable="w14 w15 w16se w16cid">
+<w:styles xmlns:r="http://schemas.openxmlformats.org/officeDocument/2006/relationships" xmlns:w="http://schemas.openxmlformats.org/wordprocessingml/2006/main">
   <w:docDefaults>
     <w:rPrDefault>
       <w:rPr>
@@ -5439,387 +5836,149 @@
     </w:rPrDefault>
     <w:pPrDefault/>
   </w:docDefaults>
-  <w:latentStyles w:defLockedState="0" w:defUIPriority="99" w:defSemiHidden="0" w:defUnhideWhenUsed="0" w:defQFormat="0" w:count="376">
-    <w:lsdException w:name="Normal" w:uiPriority="0" w:qFormat="1"/>
-    <w:lsdException w:name="heading 1" w:uiPriority="9" w:qFormat="1"/>
-    <w:lsdException w:name="heading 2" w:semiHidden="1" w:uiPriority="9" w:unhideWhenUsed="1" w:qFormat="1"/>
-    <w:lsdException w:name="heading 3" w:semiHidden="1" w:uiPriority="9" w:unhideWhenUsed="1" w:qFormat="1"/>
-    <w:lsdException w:name="heading 4" w:semiHidden="1" w:uiPriority="9" w:unhideWhenUsed="1" w:qFormat="1"/>
-    <w:lsdException w:name="heading 5" w:semiHidden="1" w:uiPriority="9" w:unhideWhenUsed="1" w:qFormat="1"/>
-    <w:lsdException w:name="heading 6" w:semiHidden="1" w:uiPriority="9" w:unhideWhenUsed="1" w:qFormat="1"/>
-    <w:lsdException w:name="heading 7" w:semiHidden="1" w:uiPriority="9" w:unhideWhenUsed="1" w:qFormat="1"/>
-    <w:lsdException w:name="heading 8" w:semiHidden="1" w:uiPriority="9" w:unhideWhenUsed="1" w:qFormat="1"/>
-    <w:lsdException w:name="heading 9" w:semiHidden="1" w:uiPriority="9" w:unhideWhenUsed="1" w:qFormat="1"/>
-    <w:lsdException w:name="index 1" w:semiHidden="1" w:unhideWhenUsed="1"/>
-    <w:lsdException w:name="index 2" w:semiHidden="1" w:unhideWhenUsed="1"/>
-    <w:lsdException w:name="index 3" w:semiHidden="1" w:unhideWhenUsed="1"/>
-    <w:lsdException w:name="index 4" w:semiHidden="1" w:unhideWhenUsed="1"/>
-    <w:lsdException w:name="index 5" w:semiHidden="1" w:unhideWhenUsed="1"/>
-    <w:lsdException w:name="index 6" w:semiHidden="1" w:unhideWhenUsed="1"/>
-    <w:lsdException w:name="index 7" w:semiHidden="1" w:unhideWhenUsed="1"/>
-    <w:lsdException w:name="index 8" w:semiHidden="1" w:unhideWhenUsed="1"/>
-    <w:lsdException w:name="index 9" w:semiHidden="1" w:unhideWhenUsed="1"/>
-    <w:lsdException w:name="toc 1" w:semiHidden="1" w:uiPriority="39" w:unhideWhenUsed="1"/>
-    <w:lsdException w:name="toc 2" w:semiHidden="1" w:uiPriority="39" w:unhideWhenUsed="1"/>
-    <w:lsdException w:name="toc 3" w:semiHidden="1" w:uiPriority="39" w:unhideWhenUsed="1"/>
-    <w:lsdException w:name="toc 4" w:semiHidden="1" w:uiPriority="39" w:unhideWhenUsed="1"/>
-    <w:lsdException w:name="toc 5" w:semiHidden="1" w:uiPriority="39" w:unhideWhenUsed="1"/>
-    <w:lsdException w:name="toc 6" w:semiHidden="1" w:uiPriority="39" w:unhideWhenUsed="1"/>
-    <w:lsdException w:name="toc 7" w:semiHidden="1" w:uiPriority="39" w:unhideWhenUsed="1"/>
-    <w:lsdException w:name="toc 8" w:semiHidden="1" w:uiPriority="39" w:unhideWhenUsed="1"/>
-    <w:lsdException w:name="toc 9" w:semiHidden="1" w:uiPriority="39" w:unhideWhenUsed="1"/>
-    <w:lsdException w:name="Normal Indent" w:semiHidden="1" w:unhideWhenUsed="1"/>
-    <w:lsdException w:name="footnote text" w:semiHidden="1" w:unhideWhenUsed="1"/>
-    <w:lsdException w:name="annotation text" w:semiHidden="1" w:unhideWhenUsed="1"/>
-    <w:lsdException w:name="header" w:semiHidden="1" w:unhideWhenUsed="1"/>
-    <w:lsdException w:name="footer" w:semiHidden="1" w:unhideWhenUsed="1"/>
-    <w:lsdException w:name="index heading" w:semiHidden="1" w:unhideWhenUsed="1"/>
-    <w:lsdException w:name="caption" w:semiHidden="1" w:uiPriority="35" w:unhideWhenUsed="1" w:qFormat="1"/>
-    <w:lsdException w:name="table of figures" w:semiHidden="1" w:unhideWhenUsed="1"/>
-    <w:lsdException w:name="envelope address" w:semiHidden="1" w:unhideWhenUsed="1"/>
-    <w:lsdException w:name="envelope return" w:semiHidden="1" w:unhideWhenUsed="1"/>
-    <w:lsdException w:name="footnote reference" w:semiHidden="1" w:unhideWhenUsed="1"/>
-    <w:lsdException w:name="annotation reference" w:semiHidden="1" w:unhideWhenUsed="1"/>
-    <w:lsdException w:name="line number" w:semiHidden="1" w:unhideWhenUsed="1"/>
-    <w:lsdException w:name="page number" w:semiHidden="1" w:unhideWhenUsed="1"/>
-    <w:lsdException w:name="endnote reference" w:semiHidden="1" w:unhideWhenUsed="1"/>
-    <w:lsdException w:name="endnote text" w:semiHidden="1" w:unhideWhenUsed="1"/>
-    <w:lsdException w:name="table of authorities" w:semiHidden="1" w:unhideWhenUsed="1"/>
-    <w:lsdException w:name="macro" w:semiHidden="1" w:unhideWhenUsed="1"/>
-    <w:lsdException w:name="toa heading" w:semiHidden="1" w:unhideWhenUsed="1"/>
-    <w:lsdException w:name="List" w:semiHidden="1" w:unhideWhenUsed="1"/>
-    <w:lsdException w:name="List Bullet" w:semiHidden="1" w:unhideWhenUsed="1"/>
-    <w:lsdException w:name="List Number" w:semiHidden="1" w:unhideWhenUsed="1"/>
-    <w:lsdException w:name="List 2" w:semiHidden="1" w:unhideWhenUsed="1"/>
-    <w:lsdException w:name="List 3" w:semiHidden="1" w:unhideWhenUsed="1"/>
-    <w:lsdException w:name="List 4" w:semiHidden="1" w:unhideWhenUsed="1"/>
-    <w:lsdException w:name="List 5" w:semiHidden="1" w:unhideWhenUsed="1"/>
-    <w:lsdException w:name="List Bullet 2" w:semiHidden="1" w:unhideWhenUsed="1"/>
-    <w:lsdException w:name="List Bullet 3" w:semiHidden="1" w:unhideWhenUsed="1"/>
-    <w:lsdException w:name="List Bullet 4" w:semiHidden="1" w:unhideWhenUsed="1"/>
-    <w:lsdException w:name="List Bullet 5" w:semiHidden="1" w:unhideWhenUsed="1"/>
-    <w:lsdException w:name="List Number 2" w:semiHidden="1" w:unhideWhenUsed="1"/>
-    <w:lsdException w:name="List Number 3" w:semiHidden="1" w:unhideWhenUsed="1"/>
-    <w:lsdException w:name="List Number 4" w:semiHidden="1" w:unhideWhenUsed="1"/>
-    <w:lsdException w:name="List Number 5" w:semiHidden="1" w:unhideWhenUsed="1"/>
-    <w:lsdException w:name="Title" w:uiPriority="10" w:qFormat="1"/>
-    <w:lsdException w:name="Closing" w:semiHidden="1" w:unhideWhenUsed="1"/>
-    <w:lsdException w:name="Signature" w:semiHidden="1" w:unhideWhenUsed="1"/>
-    <w:lsdException w:name="Default Paragraph Font" w:semiHidden="1" w:uiPriority="1" w:unhideWhenUsed="1"/>
-    <w:lsdException w:name="Body Text" w:semiHidden="1" w:unhideWhenUsed="1"/>
-    <w:lsdException w:name="Body Text Indent" w:semiHidden="1" w:unhideWhenUsed="1"/>
-    <w:lsdException w:name="List Continue" w:semiHidden="1" w:unhideWhenUsed="1"/>
-    <w:lsdException w:name="List Continue 2" w:semiHidden="1" w:unhideWhenUsed="1"/>
-    <w:lsdException w:name="List Continue 3" w:semiHidden="1" w:unhideWhenUsed="1"/>
-    <w:lsdException w:name="List Continue 4" w:semiHidden="1" w:unhideWhenUsed="1"/>
-    <w:lsdException w:name="List Continue 5" w:semiHidden="1" w:unhideWhenUsed="1"/>
-    <w:lsdException w:name="Message Header" w:semiHidden="1" w:unhideWhenUsed="1"/>
-    <w:lsdException w:name="Subtitle" w:uiPriority="11" w:qFormat="1"/>
-    <w:lsdException w:name="Salutation" w:semiHidden="1" w:unhideWhenUsed="1"/>
-    <w:lsdException w:name="Date" w:semiHidden="1" w:unhideWhenUsed="1"/>
-    <w:lsdException w:name="Body Text First Indent" w:semiHidden="1" w:unhideWhenUsed="1"/>
-    <w:lsdException w:name="Body Text First Indent 2" w:semiHidden="1" w:unhideWhenUsed="1"/>
-    <w:lsdException w:name="Note Heading" w:semiHidden="1" w:unhideWhenUsed="1"/>
-    <w:lsdException w:name="Body Text 2" w:semiHidden="1" w:unhideWhenUsed="1"/>
-    <w:lsdException w:name="Body Text 3" w:semiHidden="1" w:unhideWhenUsed="1"/>
-    <w:lsdException w:name="Body Text Indent 2" w:semiHidden="1" w:unhideWhenUsed="1"/>
-    <w:lsdException w:name="Body Text Indent 3" w:semiHidden="1" w:unhideWhenUsed="1"/>
-    <w:lsdException w:name="Block Text" w:semiHidden="1" w:unhideWhenUsed="1"/>
-    <w:lsdException w:name="Hyperlink" w:semiHidden="1" w:unhideWhenUsed="1"/>
-    <w:lsdException w:name="FollowedHyperlink" w:semiHidden="1" w:unhideWhenUsed="1"/>
-    <w:lsdException w:name="Strong" w:uiPriority="22" w:qFormat="1"/>
-    <w:lsdException w:name="Emphasis" w:uiPriority="20" w:qFormat="1"/>
-    <w:lsdException w:name="Document Map" w:semiHidden="1" w:unhideWhenUsed="1"/>
-    <w:lsdException w:name="Plain Text" w:semiHidden="1" w:unhideWhenUsed="1"/>
-    <w:lsdException w:name="E-mail Signature" w:semiHidden="1" w:unhideWhenUsed="1"/>
-    <w:lsdException w:name="HTML Top of Form" w:semiHidden="1" w:unhideWhenUsed="1"/>
-    <w:lsdException w:name="HTML Bottom of Form" w:semiHidden="1" w:unhideWhenUsed="1"/>
-    <w:lsdException w:name="Normal (Web)" w:semiHidden="1" w:unhideWhenUsed="1"/>
-    <w:lsdException w:name="HTML Acronym" w:semiHidden="1" w:unhideWhenUsed="1"/>
-    <w:lsdException w:name="HTML Address" w:semiHidden="1" w:unhideWhenUsed="1"/>
-    <w:lsdException w:name="HTML Cite" w:semiHidden="1" w:unhideWhenUsed="1"/>
-    <w:lsdException w:name="HTML Code" w:semiHidden="1" w:unhideWhenUsed="1"/>
-    <w:lsdException w:name="HTML Definition" w:semiHidden="1" w:unhideWhenUsed="1"/>
-    <w:lsdException w:name="HTML Keyboard" w:semiHidden="1" w:unhideWhenUsed="1"/>
-    <w:lsdException w:name="HTML Preformatted" w:semiHidden="1" w:unhideWhenUsed="1"/>
-    <w:lsdException w:name="HTML Sample" w:semiHidden="1" w:unhideWhenUsed="1"/>
-    <w:lsdException w:name="HTML Typewriter" w:semiHidden="1" w:unhideWhenUsed="1"/>
-    <w:lsdException w:name="HTML Variable" w:semiHidden="1" w:unhideWhenUsed="1"/>
-    <w:lsdException w:name="Normal Table" w:semiHidden="1" w:unhideWhenUsed="1"/>
-    <w:lsdException w:name="annotation subject" w:semiHidden="1" w:unhideWhenUsed="1"/>
-    <w:lsdException w:name="No List" w:semiHidden="1" w:unhideWhenUsed="1"/>
-    <w:lsdException w:name="Outline List 1" w:semiHidden="1" w:unhideWhenUsed="1"/>
-    <w:lsdException w:name="Outline List 2" w:semiHidden="1" w:unhideWhenUsed="1"/>
-    <w:lsdException w:name="Outline List 3" w:semiHidden="1" w:unhideWhenUsed="1"/>
-    <w:lsdException w:name="Table Simple 1" w:semiHidden="1" w:unhideWhenUsed="1"/>
-    <w:lsdException w:name="Table Simple 2" w:semiHidden="1" w:unhideWhenUsed="1"/>
-    <w:lsdException w:name="Table Simple 3" w:semiHidden="1" w:unhideWhenUsed="1"/>
-    <w:lsdException w:name="Table Classic 1" w:semiHidden="1" w:unhideWhenUsed="1"/>
-    <w:lsdException w:name="Table Classic 2" w:semiHidden="1" w:unhideWhenUsed="1"/>
-    <w:lsdException w:name="Table Classic 3" w:semiHidden="1" w:unhideWhenUsed="1"/>
-    <w:lsdException w:name="Table Classic 4" w:semiHidden="1" w:unhideWhenUsed="1"/>
-    <w:lsdException w:name="Table Colorful 1" w:semiHidden="1" w:unhideWhenUsed="1"/>
-    <w:lsdException w:name="Table Colorful 2" w:semiHidden="1" w:unhideWhenUsed="1"/>
-    <w:lsdException w:name="Table Colorful 3" w:semiHidden="1" w:unhideWhenUsed="1"/>
-    <w:lsdException w:name="Table Columns 1" w:semiHidden="1" w:unhideWhenUsed="1"/>
-    <w:lsdException w:name="Table Columns 2" w:semiHidden="1" w:unhideWhenUsed="1"/>
-    <w:lsdException w:name="Table Columns 3" w:semiHidden="1" w:unhideWhenUsed="1"/>
-    <w:lsdException w:name="Table Columns 4" w:semiHidden="1" w:unhideWhenUsed="1"/>
-    <w:lsdException w:name="Table Columns 5" w:semiHidden="1" w:unhideWhenUsed="1"/>
-    <w:lsdException w:name="Table Grid 1" w:semiHidden="1" w:unhideWhenUsed="1"/>
-    <w:lsdException w:name="Table Grid 2" w:semiHidden="1" w:unhideWhenUsed="1"/>
-    <w:lsdException w:name="Table Grid 3" w:semiHidden="1" w:unhideWhenUsed="1"/>
-    <w:lsdException w:name="Table Grid 4" w:semiHidden="1" w:unhideWhenUsed="1"/>
-    <w:lsdException w:name="Table Grid 5" w:semiHidden="1" w:unhideWhenUsed="1"/>
-    <w:lsdException w:name="Table Grid 6" w:semiHidden="1" w:unhideWhenUsed="1"/>
-    <w:lsdException w:name="Table Grid 7" w:semiHidden="1" w:unhideWhenUsed="1"/>
-    <w:lsdException w:name="Table Grid 8" w:semiHidden="1" w:unhideWhenUsed="1"/>
-    <w:lsdException w:name="Table List 1" w:semiHidden="1" w:unhideWhenUsed="1"/>
-    <w:lsdException w:name="Table List 2" w:semiHidden="1" w:unhideWhenUsed="1"/>
-    <w:lsdException w:name="Table List 3" w:semiHidden="1" w:unhideWhenUsed="1"/>
-    <w:lsdException w:name="Table List 4" w:semiHidden="1" w:unhideWhenUsed="1"/>
-    <w:lsdException w:name="Table List 5" w:semiHidden="1" w:unhideWhenUsed="1"/>
-    <w:lsdException w:name="Table List 6" w:semiHidden="1" w:unhideWhenUsed="1"/>
-    <w:lsdException w:name="Table List 7" w:semiHidden="1" w:unhideWhenUsed="1"/>
-    <w:lsdException w:name="Table List 8" w:semiHidden="1" w:unhideWhenUsed="1"/>
-    <w:lsdException w:name="Table 3D effects 1" w:semiHidden="1" w:unhideWhenUsed="1"/>
-    <w:lsdException w:name="Table 3D effects 2" w:semiHidden="1" w:unhideWhenUsed="1"/>
-    <w:lsdException w:name="Table 3D effects 3" w:semiHidden="1" w:unhideWhenUsed="1"/>
-    <w:lsdException w:name="Table Contemporary" w:semiHidden="1" w:unhideWhenUsed="1"/>
-    <w:lsdException w:name="Table Elegant" w:semiHidden="1" w:unhideWhenUsed="1"/>
-    <w:lsdException w:name="Table Professional" w:semiHidden="1" w:unhideWhenUsed="1"/>
-    <w:lsdException w:name="Table Subtle 1" w:semiHidden="1" w:unhideWhenUsed="1"/>
-    <w:lsdException w:name="Table Subtle 2" w:semiHidden="1" w:unhideWhenUsed="1"/>
-    <w:lsdException w:name="Table Web 1" w:semiHidden="1" w:unhideWhenUsed="1"/>
-    <w:lsdException w:name="Table Web 2" w:semiHidden="1" w:unhideWhenUsed="1"/>
-    <w:lsdException w:name="Table Web 3" w:semiHidden="1" w:unhideWhenUsed="1"/>
-    <w:lsdException w:name="Balloon Text" w:semiHidden="1" w:unhideWhenUsed="1"/>
-    <w:lsdException w:name="Table Grid" w:uiPriority="39"/>
-    <w:lsdException w:name="Table Theme" w:semiHidden="1" w:unhideWhenUsed="1"/>
-    <w:lsdException w:name="Placeholder Text" w:semiHidden="1"/>
-    <w:lsdException w:name="No Spacing" w:uiPriority="1" w:qFormat="1"/>
-    <w:lsdException w:name="Light Shading" w:uiPriority="60"/>
-    <w:lsdException w:name="Light List" w:uiPriority="61"/>
-    <w:lsdException w:name="Light Grid" w:uiPriority="62"/>
-    <w:lsdException w:name="Medium Shading 1" w:uiPriority="63"/>
-    <w:lsdException w:name="Medium Shading 2" w:uiPriority="64"/>
-    <w:lsdException w:name="Medium List 1" w:uiPriority="65"/>
-    <w:lsdException w:name="Medium List 2" w:uiPriority="66"/>
-    <w:lsdException w:name="Medium Grid 1" w:uiPriority="67"/>
-    <w:lsdException w:name="Medium Grid 2" w:uiPriority="68"/>
-    <w:lsdException w:name="Medium Grid 3" w:uiPriority="69"/>
-    <w:lsdException w:name="Dark List" w:uiPriority="70"/>
-    <w:lsdException w:name="Colorful Shading" w:uiPriority="71"/>
-    <w:lsdException w:name="Colorful List" w:uiPriority="72"/>
-    <w:lsdException w:name="Colorful Grid" w:uiPriority="73"/>
-    <w:lsdException w:name="Light Shading Accent 1" w:uiPriority="60"/>
-    <w:lsdException w:name="Light List Accent 1" w:uiPriority="61"/>
-    <w:lsdException w:name="Light Grid Accent 1" w:uiPriority="62"/>
-    <w:lsdException w:name="Medium Shading 1 Accent 1" w:uiPriority="63"/>
-    <w:lsdException w:name="Medium Shading 2 Accent 1" w:uiPriority="64"/>
-    <w:lsdException w:name="Medium List 1 Accent 1" w:uiPriority="65"/>
-    <w:lsdException w:name="Revision" w:semiHidden="1"/>
-    <w:lsdException w:name="List Paragraph" w:uiPriority="34" w:qFormat="1"/>
-    <w:lsdException w:name="Quote" w:uiPriority="29" w:qFormat="1"/>
-    <w:lsdException w:name="Intense Quote" w:uiPriority="30" w:qFormat="1"/>
-    <w:lsdException w:name="Medium List 2 Accent 1" w:uiPriority="66"/>
-    <w:lsdException w:name="Medium Grid 1 Accent 1" w:uiPriority="67"/>
-    <w:lsdException w:name="Medium Grid 2 Accent 1" w:uiPriority="68"/>
-    <w:lsdException w:name="Medium Grid 3 Accent 1" w:uiPriority="69"/>
-    <w:lsdException w:name="Dark List Accent 1" w:uiPriority="70"/>
-    <w:lsdException w:name="Colorful Shading Accent 1" w:uiPriority="71"/>
-    <w:lsdException w:name="Colorful List Accent 1" w:uiPriority="72"/>
-    <w:lsdException w:name="Colorful Grid Accent 1" w:uiPriority="73"/>
-    <w:lsdException w:name="Light Shading Accent 2" w:uiPriority="60"/>
-    <w:lsdException w:name="Light List Accent 2" w:uiPriority="61"/>
-    <w:lsdException w:name="Light Grid Accent 2" w:uiPriority="62"/>
-    <w:lsdException w:name="Medium Shading 1 Accent 2" w:uiPriority="63"/>
-    <w:lsdException w:name="Medium Shading 2 Accent 2" w:uiPriority="64"/>
-    <w:lsdException w:name="Medium List 1 Accent 2" w:uiPriority="65"/>
-    <w:lsdException w:name="Medium List 2 Accent 2" w:uiPriority="66"/>
-    <w:lsdException w:name="Medium Grid 1 Accent 2" w:uiPriority="67"/>
-    <w:lsdException w:name="Medium Grid 2 Accent 2" w:uiPriority="68"/>
-    <w:lsdException w:name="Medium Grid 3 Accent 2" w:uiPriority="69"/>
-    <w:lsdException w:name="Dark List Accent 2" w:uiPriority="70"/>
-    <w:lsdException w:name="Colorful Shading Accent 2" w:uiPriority="71"/>
-    <w:lsdException w:name="Colorful List Accent 2" w:uiPriority="72"/>
-    <w:lsdException w:name="Colorful Grid Accent 2" w:uiPriority="73"/>
-    <w:lsdException w:name="Light Shading Accent 3" w:uiPriority="60"/>
-    <w:lsdException w:name="Light List Accent 3" w:uiPriority="61"/>
-    <w:lsdException w:name="Light Grid Accent 3" w:uiPriority="62"/>
-    <w:lsdException w:name="Medium Shading 1 Accent 3" w:uiPriority="63"/>
-    <w:lsdException w:name="Medium Shading 2 Accent 3" w:uiPriority="64"/>
-    <w:lsdException w:name="Medium List 1 Accent 3" w:uiPriority="65"/>
-    <w:lsdException w:name="Medium List 2 Accent 3" w:uiPriority="66"/>
-    <w:lsdException w:name="Medium Grid 1 Accent 3" w:uiPriority="67"/>
-    <w:lsdException w:name="Medium Grid 2 Accent 3" w:uiPriority="68"/>
-    <w:lsdException w:name="Medium Grid 3 Accent 3" w:uiPriority="69"/>
-    <w:lsdException w:name="Dark List Accent 3" w:uiPriority="70"/>
-    <w:lsdException w:name="Colorful Shading Accent 3" w:uiPriority="71"/>
-    <w:lsdException w:name="Colorful List Accent 3" w:uiPriority="72"/>
-    <w:lsdException w:name="Colorful Grid Accent 3" w:uiPriority="73"/>
-    <w:lsdException w:name="Light Shading Accent 4" w:uiPriority="60"/>
-    <w:lsdException w:name="Light List Accent 4" w:uiPriority="61"/>
-    <w:lsdException w:name="Light Grid Accent 4" w:uiPriority="62"/>
-    <w:lsdException w:name="Medium Shading 1 Accent 4" w:uiPriority="63"/>
-    <w:lsdException w:name="Medium Shading 2 Accent 4" w:uiPriority="64"/>
-    <w:lsdException w:name="Medium List 1 Accent 4" w:uiPriority="65"/>
-    <w:lsdException w:name="Medium List 2 Accent 4" w:uiPriority="66"/>
-    <w:lsdException w:name="Medium Grid 1 Accent 4" w:uiPriority="67"/>
-    <w:lsdException w:name="Medium Grid 2 Accent 4" w:uiPriority="68"/>
-    <w:lsdException w:name="Medium Grid 3 Accent 4" w:uiPriority="69"/>
-    <w:lsdException w:name="Dark List Accent 4" w:uiPriority="70"/>
-    <w:lsdException w:name="Colorful Shading Accent 4" w:uiPriority="71"/>
-    <w:lsdException w:name="Colorful List Accent 4" w:uiPriority="72"/>
-    <w:lsdException w:name="Colorful Grid Accent 4" w:uiPriority="73"/>
-    <w:lsdException w:name="Light Shading Accent 5" w:uiPriority="60"/>
-    <w:lsdException w:name="Light List Accent 5" w:uiPriority="61"/>
-    <w:lsdException w:name="Light Grid Accent 5" w:uiPriority="62"/>
-    <w:lsdException w:name="Medium Shading 1 Accent 5" w:uiPriority="63"/>
-    <w:lsdException w:name="Medium Shading 2 Accent 5" w:uiPriority="64"/>
-    <w:lsdException w:name="Medium List 1 Accent 5" w:uiPriority="65"/>
-    <w:lsdException w:name="Medium List 2 Accent 5" w:uiPriority="66"/>
-    <w:lsdException w:name="Medium Grid 1 Accent 5" w:uiPriority="67"/>
-    <w:lsdException w:name="Medium Grid 2 Accent 5" w:uiPriority="68"/>
-    <w:lsdException w:name="Medium Grid 3 Accent 5" w:uiPriority="69"/>
-    <w:lsdException w:name="Dark List Accent 5" w:uiPriority="70"/>
-    <w:lsdException w:name="Colorful Shading Accent 5" w:uiPriority="71"/>
-    <w:lsdException w:name="Colorful List Accent 5" w:uiPriority="72"/>
-    <w:lsdException w:name="Colorful Grid Accent 5" w:uiPriority="73"/>
-    <w:lsdException w:name="Light Shading Accent 6" w:uiPriority="60"/>
-    <w:lsdException w:name="Light List Accent 6" w:uiPriority="61"/>
-    <w:lsdException w:name="Light Grid Accent 6" w:uiPriority="62"/>
-    <w:lsdException w:name="Medium Shading 1 Accent 6" w:uiPriority="63"/>
-    <w:lsdException w:name="Medium Shading 2 Accent 6" w:uiPriority="64"/>
-    <w:lsdException w:name="Medium List 1 Accent 6" w:uiPriority="65"/>
-    <w:lsdException w:name="Medium List 2 Accent 6" w:uiPriority="66"/>
-    <w:lsdException w:name="Medium Grid 1 Accent 6" w:uiPriority="67"/>
-    <w:lsdException w:name="Medium Grid 2 Accent 6" w:uiPriority="68"/>
-    <w:lsdException w:name="Medium Grid 3 Accent 6" w:uiPriority="69"/>
-    <w:lsdException w:name="Dark List Accent 6" w:uiPriority="70"/>
-    <w:lsdException w:name="Colorful Shading Accent 6" w:uiPriority="71"/>
-    <w:lsdException w:name="Colorful List Accent 6" w:uiPriority="72"/>
-    <w:lsdException w:name="Colorful Grid Accent 6" w:uiPriority="73"/>
-    <w:lsdException w:name="Subtle Emphasis" w:uiPriority="19" w:qFormat="1"/>
-    <w:lsdException w:name="Intense Emphasis" w:uiPriority="21" w:qFormat="1"/>
-    <w:lsdException w:name="Subtle Reference" w:uiPriority="31" w:qFormat="1"/>
-    <w:lsdException w:name="Intense Reference" w:uiPriority="32" w:qFormat="1"/>
-    <w:lsdException w:name="Book Title" w:uiPriority="33" w:qFormat="1"/>
-    <w:lsdException w:name="Bibliography" w:semiHidden="1" w:uiPriority="37" w:unhideWhenUsed="1"/>
-    <w:lsdException w:name="TOC Heading" w:semiHidden="1" w:uiPriority="39" w:unhideWhenUsed="1" w:qFormat="1"/>
-    <w:lsdException w:name="Plain Table 1" w:uiPriority="41"/>
-    <w:lsdException w:name="Plain Table 2" w:uiPriority="42"/>
-    <w:lsdException w:name="Plain Table 3" w:uiPriority="43"/>
-    <w:lsdException w:name="Plain Table 4" w:uiPriority="44"/>
-    <w:lsdException w:name="Plain Table 5" w:uiPriority="45"/>
-    <w:lsdException w:name="Grid Table Light" w:uiPriority="40"/>
-    <w:lsdException w:name="Grid Table 1 Light" w:uiPriority="46"/>
-    <w:lsdException w:name="Grid Table 2" w:uiPriority="47"/>
-    <w:lsdException w:name="Grid Table 3" w:uiPriority="48"/>
-    <w:lsdException w:name="Grid Table 4" w:uiPriority="49"/>
-    <w:lsdException w:name="Grid Table 5 Dark" w:uiPriority="50"/>
-    <w:lsdException w:name="Grid Table 6 Colorful" w:uiPriority="51"/>
-    <w:lsdException w:name="Grid Table 7 Colorful" w:uiPriority="52"/>
-    <w:lsdException w:name="Grid Table 1 Light Accent 1" w:uiPriority="46"/>
-    <w:lsdException w:name="Grid Table 2 Accent 1" w:uiPriority="47"/>
-    <w:lsdException w:name="Grid Table 3 Accent 1" w:uiPriority="48"/>
-    <w:lsdException w:name="Grid Table 4 Accent 1" w:uiPriority="49"/>
-    <w:lsdException w:name="Grid Table 5 Dark Accent 1" w:uiPriority="50"/>
-    <w:lsdException w:name="Grid Table 6 Colorful Accent 1" w:uiPriority="51"/>
-    <w:lsdException w:name="Grid Table 7 Colorful Accent 1" w:uiPriority="52"/>
-    <w:lsdException w:name="Grid Table 1 Light Accent 2" w:uiPriority="46"/>
-    <w:lsdException w:name="Grid Table 2 Accent 2" w:uiPriority="47"/>
-    <w:lsdException w:name="Grid Table 3 Accent 2" w:uiPriority="48"/>
-    <w:lsdException w:name="Grid Table 4 Accent 2" w:uiPriority="49"/>
-    <w:lsdException w:name="Grid Table 5 Dark Accent 2" w:uiPriority="50"/>
-    <w:lsdException w:name="Grid Table 6 Colorful Accent 2" w:uiPriority="51"/>
-    <w:lsdException w:name="Grid Table 7 Colorful Accent 2" w:uiPriority="52"/>
-    <w:lsdException w:name="Grid Table 1 Light Accent 3" w:uiPriority="46"/>
-    <w:lsdException w:name="Grid Table 2 Accent 3" w:uiPriority="47"/>
-    <w:lsdException w:name="Grid Table 3 Accent 3" w:uiPriority="48"/>
-    <w:lsdException w:name="Grid Table 4 Accent 3" w:uiPriority="49"/>
-    <w:lsdException w:name="Grid Table 5 Dark Accent 3" w:uiPriority="50"/>
-    <w:lsdException w:name="Grid Table 6 Colorful Accent 3" w:uiPriority="51"/>
-    <w:lsdException w:name="Grid Table 7 Colorful Accent 3" w:uiPriority="52"/>
-    <w:lsdException w:name="Grid Table 1 Light Accent 4" w:uiPriority="46"/>
-    <w:lsdException w:name="Grid Table 2 Accent 4" w:uiPriority="47"/>
-    <w:lsdException w:name="Grid Table 3 Accent 4" w:uiPriority="48"/>
-    <w:lsdException w:name="Grid Table 4 Accent 4" w:uiPriority="49"/>
-    <w:lsdException w:name="Grid Table 5 Dark Accent 4" w:uiPriority="50"/>
-    <w:lsdException w:name="Grid Table 6 Colorful Accent 4" w:uiPriority="51"/>
-    <w:lsdException w:name="Grid Table 7 Colorful Accent 4" w:uiPriority="52"/>
-    <w:lsdException w:name="Grid Table 1 Light Accent 5" w:uiPriority="46"/>
-    <w:lsdException w:name="Grid Table 2 Accent 5" w:uiPriority="47"/>
-    <w:lsdException w:name="Grid Table 3 Accent 5" w:uiPriority="48"/>
-    <w:lsdException w:name="Grid Table 4 Accent 5" w:uiPriority="49"/>
-    <w:lsdException w:name="Grid Table 5 Dark Accent 5" w:uiPriority="50"/>
-    <w:lsdException w:name="Grid Table 6 Colorful Accent 5" w:uiPriority="51"/>
-    <w:lsdException w:name="Grid Table 7 Colorful Accent 5" w:uiPriority="52"/>
-    <w:lsdException w:name="Grid Table 1 Light Accent 6" w:uiPriority="46"/>
-    <w:lsdException w:name="Grid Table 2 Accent 6" w:uiPriority="47"/>
-    <w:lsdException w:name="Grid Table 3 Accent 6" w:uiPriority="48"/>
-    <w:lsdException w:name="Grid Table 4 Accent 6" w:uiPriority="49"/>
-    <w:lsdException w:name="Grid Table 5 Dark Accent 6" w:uiPriority="50"/>
-    <w:lsdException w:name="Grid Table 6 Colorful Accent 6" w:uiPriority="51"/>
-    <w:lsdException w:name="Grid Table 7 Colorful Accent 6" w:uiPriority="52"/>
-    <w:lsdException w:name="List Table 1 Light" w:uiPriority="46"/>
-    <w:lsdException w:name="List Table 2" w:uiPriority="47"/>
-    <w:lsdException w:name="List Table 3" w:uiPriority="48"/>
-    <w:lsdException w:name="List Table 4" w:uiPriority="49"/>
-    <w:lsdException w:name="List Table 5 Dark" w:uiPriority="50"/>
-    <w:lsdException w:name="List Table 6 Colorful" w:uiPriority="51"/>
-    <w:lsdException w:name="List Table 7 Colorful" w:uiPriority="52"/>
-    <w:lsdException w:name="List Table 1 Light Accent 1" w:uiPriority="46"/>
-    <w:lsdException w:name="List Table 2 Accent 1" w:uiPriority="47"/>
-    <w:lsdException w:name="List Table 3 Accent 1" w:uiPriority="48"/>
-    <w:lsdException w:name="List Table 4 Accent 1" w:uiPriority="49"/>
-    <w:lsdException w:name="List Table 5 Dark Accent 1" w:uiPriority="50"/>
-    <w:lsdException w:name="List Table 6 Colorful Accent 1" w:uiPriority="51"/>
-    <w:lsdException w:name="List Table 7 Colorful Accent 1" w:uiPriority="52"/>
-    <w:lsdException w:name="List Table 1 Light Accent 2" w:uiPriority="46"/>
-    <w:lsdException w:name="List Table 2 Accent 2" w:uiPriority="47"/>
-    <w:lsdException w:name="List Table 3 Accent 2" w:uiPriority="48"/>
-    <w:lsdException w:name="List Table 4 Accent 2" w:uiPriority="49"/>
-    <w:lsdException w:name="List Table 5 Dark Accent 2" w:uiPriority="50"/>
-    <w:lsdException w:name="List Table 6 Colorful Accent 2" w:uiPriority="51"/>
-    <w:lsdException w:name="List Table 7 Colorful Accent 2" w:uiPriority="52"/>
-    <w:lsdException w:name="List Table 1 Light Accent 3" w:uiPriority="46"/>
-    <w:lsdException w:name="List Table 2 Accent 3" w:uiPriority="47"/>
-    <w:lsdException w:name="List Table 3 Accent 3" w:uiPriority="48"/>
-    <w:lsdException w:name="List Table 4 Accent 3" w:uiPriority="49"/>
-    <w:lsdException w:name="List Table 5 Dark Accent 3" w:uiPriority="50"/>
-    <w:lsdException w:name="List Table 6 Colorful Accent 3" w:uiPriority="51"/>
-    <w:lsdException w:name="List Table 7 Colorful Accent 3" w:uiPriority="52"/>
-    <w:lsdException w:name="List Table 1 Light Accent 4" w:uiPriority="46"/>
-    <w:lsdException w:name="List Table 2 Accent 4" w:uiPriority="47"/>
-    <w:lsdException w:name="List Table 3 Accent 4" w:uiPriority="48"/>
-    <w:lsdException w:name="List Table 4 Accent 4" w:uiPriority="49"/>
-    <w:lsdException w:name="List Table 5 Dark Accent 4" w:uiPriority="50"/>
-    <w:lsdException w:name="List Table 6 Colorful Accent 4" w:uiPriority="51"/>
-    <w:lsdException w:name="List Table 7 Colorful Accent 4" w:uiPriority="52"/>
-    <w:lsdException w:name="List Table 1 Light Accent 5" w:uiPriority="46"/>
-    <w:lsdException w:name="List Table 2 Accent 5" w:uiPriority="47"/>
-    <w:lsdException w:name="List Table 3 Accent 5" w:uiPriority="48"/>
-    <w:lsdException w:name="List Table 4 Accent 5" w:uiPriority="49"/>
-    <w:lsdException w:name="List Table 5 Dark Accent 5" w:uiPriority="50"/>
-    <w:lsdException w:name="List Table 6 Colorful Accent 5" w:uiPriority="51"/>
-    <w:lsdException w:name="List Table 7 Colorful Accent 5" w:uiPriority="52"/>
-    <w:lsdException w:name="List Table 1 Light Accent 6" w:uiPriority="46"/>
-    <w:lsdException w:name="List Table 2 Accent 6" w:uiPriority="47"/>
-    <w:lsdException w:name="List Table 3 Accent 6" w:uiPriority="48"/>
-    <w:lsdException w:name="List Table 4 Accent 6" w:uiPriority="49"/>
-    <w:lsdException w:name="List Table 5 Dark Accent 6" w:uiPriority="50"/>
-    <w:lsdException w:name="List Table 6 Colorful Accent 6" w:uiPriority="51"/>
-    <w:lsdException w:name="List Table 7 Colorful Accent 6" w:uiPriority="52"/>
-    <w:lsdException w:name="Mention" w:semiHidden="1" w:unhideWhenUsed="1"/>
-    <w:lsdException w:name="Smart Hyperlink" w:semiHidden="1" w:unhideWhenUsed="1"/>
-    <w:lsdException w:name="Hashtag" w:semiHidden="1" w:unhideWhenUsed="1"/>
-    <w:lsdException w:name="Unresolved Mention" w:semiHidden="1" w:unhideWhenUsed="1"/>
-    <w:lsdException w:name="Smart Link" w:semiHidden="1" w:unhideWhenUsed="1"/>
+  <w:latentStyles w:defLockedState="0" w:defUIPriority="99" w:defSemiHidden="1" w:defUnhideWhenUsed="1" w:defQFormat="0" w:count="267">
+    <w:lsdException w:name="Normal" w:semiHidden="0" w:uiPriority="0" w:unhideWhenUsed="0" w:qFormat="1"/>
+    <w:lsdException w:name="heading 1" w:semiHidden="0" w:uiPriority="9" w:unhideWhenUsed="0" w:qFormat="1"/>
+    <w:lsdException w:name="heading 2" w:uiPriority="9" w:qFormat="1"/>
+    <w:lsdException w:name="heading 3" w:uiPriority="9" w:qFormat="1"/>
+    <w:lsdException w:name="heading 4" w:uiPriority="9" w:qFormat="1"/>
+    <w:lsdException w:name="heading 5" w:uiPriority="9" w:qFormat="1"/>
+    <w:lsdException w:name="heading 6" w:uiPriority="9" w:qFormat="1"/>
+    <w:lsdException w:name="heading 7" w:uiPriority="9" w:qFormat="1"/>
+    <w:lsdException w:name="heading 8" w:uiPriority="9" w:qFormat="1"/>
+    <w:lsdException w:name="heading 9" w:uiPriority="9" w:qFormat="1"/>
+    <w:lsdException w:name="toc 1" w:uiPriority="39"/>
+    <w:lsdException w:name="toc 2" w:uiPriority="39"/>
+    <w:lsdException w:name="toc 3" w:uiPriority="39"/>
+    <w:lsdException w:name="toc 4" w:uiPriority="39"/>
+    <w:lsdException w:name="toc 5" w:uiPriority="39"/>
+    <w:lsdException w:name="toc 6" w:uiPriority="39"/>
+    <w:lsdException w:name="toc 7" w:uiPriority="39"/>
+    <w:lsdException w:name="toc 8" w:uiPriority="39"/>
+    <w:lsdException w:name="toc 9" w:uiPriority="39"/>
+    <w:lsdException w:name="caption" w:uiPriority="35" w:qFormat="1"/>
+    <w:lsdException w:name="Title" w:semiHidden="0" w:uiPriority="10" w:unhideWhenUsed="0" w:qFormat="1"/>
+    <w:lsdException w:name="Default Paragraph Font" w:uiPriority="1"/>
+    <w:lsdException w:name="Subtitle" w:semiHidden="0" w:uiPriority="11" w:unhideWhenUsed="0" w:qFormat="1"/>
+    <w:lsdException w:name="Strong" w:semiHidden="0" w:uiPriority="22" w:unhideWhenUsed="0" w:qFormat="1"/>
+    <w:lsdException w:name="Emphasis" w:semiHidden="0" w:uiPriority="20" w:unhideWhenUsed="0" w:qFormat="1"/>
+    <w:lsdException w:name="Table Grid" w:semiHidden="0" w:uiPriority="39" w:unhideWhenUsed="0"/>
+    <w:lsdException w:name="Placeholder Text" w:unhideWhenUsed="0"/>
+    <w:lsdException w:name="No Spacing" w:semiHidden="0" w:uiPriority="1" w:unhideWhenUsed="0" w:qFormat="1"/>
+    <w:lsdException w:name="Light Shading" w:semiHidden="0" w:uiPriority="60" w:unhideWhenUsed="0"/>
+    <w:lsdException w:name="Light List" w:semiHidden="0" w:uiPriority="61" w:unhideWhenUsed="0"/>
+    <w:lsdException w:name="Light Grid" w:semiHidden="0" w:uiPriority="62" w:unhideWhenUsed="0"/>
+    <w:lsdException w:name="Medium Shading 1" w:semiHidden="0" w:uiPriority="63" w:unhideWhenUsed="0"/>
+    <w:lsdException w:name="Medium Shading 2" w:semiHidden="0" w:uiPriority="64" w:unhideWhenUsed="0"/>
+    <w:lsdException w:name="Medium List 1" w:semiHidden="0" w:uiPriority="65" w:unhideWhenUsed="0"/>
+    <w:lsdException w:name="Medium List 2" w:semiHidden="0" w:uiPriority="66" w:unhideWhenUsed="0"/>
+    <w:lsdException w:name="Medium Grid 1" w:semiHidden="0" w:uiPriority="67" w:unhideWhenUsed="0"/>
+    <w:lsdException w:name="Medium Grid 2" w:semiHidden="0" w:uiPriority="68" w:unhideWhenUsed="0"/>
+    <w:lsdException w:name="Medium Grid 3" w:semiHidden="0" w:uiPriority="69" w:unhideWhenUsed="0"/>
+    <w:lsdException w:name="Dark List" w:semiHidden="0" w:uiPriority="70" w:unhideWhenUsed="0"/>
+    <w:lsdException w:name="Colorful Shading" w:semiHidden="0" w:uiPriority="71" w:unhideWhenUsed="0"/>
+    <w:lsdException w:name="Colorful List" w:semiHidden="0" w:uiPriority="72" w:unhideWhenUsed="0"/>
+    <w:lsdException w:name="Colorful Grid" w:semiHidden="0" w:uiPriority="73" w:unhideWhenUsed="0"/>
+    <w:lsdException w:name="Light Shading Accent 1" w:semiHidden="0" w:uiPriority="60" w:unhideWhenUsed="0"/>
+    <w:lsdException w:name="Light List Accent 1" w:semiHidden="0" w:uiPriority="61" w:unhideWhenUsed="0"/>
+    <w:lsdException w:name="Light Grid Accent 1" w:semiHidden="0" w:uiPriority="62" w:unhideWhenUsed="0"/>
+    <w:lsdException w:name="Medium Shading 1 Accent 1" w:semiHidden="0" w:uiPriority="63" w:unhideWhenUsed="0"/>
+    <w:lsdException w:name="Medium Shading 2 Accent 1" w:semiHidden="0" w:uiPriority="64" w:unhideWhenUsed="0"/>
+    <w:lsdException w:name="Medium List 1 Accent 1" w:semiHidden="0" w:uiPriority="65" w:unhideWhenUsed="0"/>
+    <w:lsdException w:name="Revision" w:unhideWhenUsed="0"/>
+    <w:lsdException w:name="List Paragraph" w:semiHidden="0" w:uiPriority="34" w:unhideWhenUsed="0" w:qFormat="1"/>
+    <w:lsdException w:name="Quote" w:semiHidden="0" w:uiPriority="29" w:unhideWhenUsed="0" w:qFormat="1"/>
+    <w:lsdException w:name="Intense Quote" w:semiHidden="0" w:uiPriority="30" w:unhideWhenUsed="0" w:qFormat="1"/>
+    <w:lsdException w:name="Medium List 2 Accent 1" w:semiHidden="0" w:uiPriority="66" w:unhideWhenUsed="0"/>
+    <w:lsdException w:name="Medium Grid 1 Accent 1" w:semiHidden="0" w:uiPriority="67" w:unhideWhenUsed="0"/>
+    <w:lsdException w:name="Medium Grid 2 Accent 1" w:semiHidden="0" w:uiPriority="68" w:unhideWhenUsed="0"/>
+    <w:lsdException w:name="Medium Grid 3 Accent 1" w:semiHidden="0" w:uiPriority="69" w:unhideWhenUsed="0"/>
+    <w:lsdException w:name="Dark List Accent 1" w:semiHidden="0" w:uiPriority="70" w:unhideWhenUsed="0"/>
+    <w:lsdException w:name="Colorful Shading Accent 1" w:semiHidden="0" w:uiPriority="71" w:unhideWhenUsed="0"/>
+    <w:lsdException w:name="Colorful List Accent 1" w:semiHidden="0" w:uiPriority="72" w:unhideWhenUsed="0"/>
+    <w:lsdException w:name="Colorful Grid Accent 1" w:semiHidden="0" w:uiPriority="73" w:unhideWhenUsed="0"/>
+    <w:lsdException w:name="Light Shading Accent 2" w:semiHidden="0" w:uiPriority="60" w:unhideWhenUsed="0"/>
+    <w:lsdException w:name="Light List Accent 2" w:semiHidden="0" w:uiPriority="61" w:unhideWhenUsed="0"/>
+    <w:lsdException w:name="Light Grid Accent 2" w:semiHidden="0" w:uiPriority="62" w:unhideWhenUsed="0"/>
+    <w:lsdException w:name="Medium Shading 1 Accent 2" w:semiHidden="0" w:uiPriority="63" w:unhideWhenUsed="0"/>
+    <w:lsdException w:name="Medium Shading 2 Accent 2" w:semiHidden="0" w:uiPriority="64" w:unhideWhenUsed="0"/>
+    <w:lsdException w:name="Medium List 1 Accent 2" w:semiHidden="0" w:uiPriority="65" w:unhideWhenUsed="0"/>
+    <w:lsdException w:name="Medium List 2 Accent 2" w:semiHidden="0" w:uiPriority="66" w:unhideWhenUsed="0"/>
+    <w:lsdException w:name="Medium Grid 1 Accent 2" w:semiHidden="0" w:uiPriority="67" w:unhideWhenUsed="0"/>
+    <w:lsdException w:name="Medium Grid 2 Accent 2" w:semiHidden="0" w:uiPriority="68" w:unhideWhenUsed="0"/>
+    <w:lsdException w:name="Medium Grid 3 Accent 2" w:semiHidden="0" w:uiPriority="69" w:unhideWhenUsed="0"/>
+    <w:lsdException w:name="Dark List Accent 2" w:semiHidden="0" w:uiPriority="70" w:unhideWhenUsed="0"/>
+    <w:lsdException w:name="Colorful Shading Accent 2" w:semiHidden="0" w:uiPriority="71" w:unhideWhenUsed="0"/>
+    <w:lsdException w:name="Colorful List Accent 2" w:semiHidden="0" w:uiPriority="72" w:unhideWhenUsed="0"/>
+    <w:lsdException w:name="Colorful Grid Accent 2" w:semiHidden="0" w:uiPriority="73" w:unhideWhenUsed="0"/>
+    <w:lsdException w:name="Light Shading Accent 3" w:semiHidden="0" w:uiPriority="60" w:unhideWhenUsed="0"/>
+    <w:lsdException w:name="Light List Accent 3" w:semiHidden="0" w:uiPriority="61" w:unhideWhenUsed="0"/>
+    <w:lsdException w:name="Light Grid Accent 3" w:semiHidden="0" w:uiPriority="62" w:unhideWhenUsed="0"/>
+    <w:lsdException w:name="Medium Shading 1 Accent 3" w:semiHidden="0" w:uiPriority="63" w:unhideWhenUsed="0"/>
+    <w:lsdException w:name="Medium Shading 2 Accent 3" w:semiHidden="0" w:uiPriority="64" w:unhideWhenUsed="0"/>
+    <w:lsdException w:name="Medium List 1 Accent 3" w:semiHidden="0" w:uiPriority="65" w:unhideWhenUsed="0"/>
+    <w:lsdException w:name="Medium List 2 Accent 3" w:semiHidden="0" w:uiPriority="66" w:unhideWhenUsed="0"/>
+    <w:lsdException w:name="Medium Grid 1 Accent 3" w:semiHidden="0" w:uiPriority="67" w:unhideWhenUsed="0"/>
+    <w:lsdException w:name="Medium Grid 2 Accent 3" w:semiHidden="0" w:uiPriority="68" w:unhideWhenUsed="0"/>
+    <w:lsdException w:name="Medium Grid 3 Accent 3" w:semiHidden="0" w:uiPriority="69" w:unhideWhenUsed="0"/>
+    <w:lsdException w:name="Dark List Accent 3" w:semiHidden="0" w:uiPriority="70" w:unhideWhenUsed="0"/>
+    <w:lsdException w:name="Colorful Shading Accent 3" w:semiHidden="0" w:uiPriority="71" w:unhideWhenUsed="0"/>
+    <w:lsdException w:name="Colorful List Accent 3" w:semiHidden="0" w:uiPriority="72" w:unhideWhenUsed="0"/>
+    <w:lsdException w:name="Colorful Grid Accent 3" w:semiHidden="0" w:uiPriority="73" w:unhideWhenUsed="0"/>
+    <w:lsdException w:name="Light Shading Accent 4" w:semiHidden="0" w:uiPriority="60" w:unhideWhenUsed="0"/>
+    <w:lsdException w:name="Light List Accent 4" w:semiHidden="0" w:uiPriority="61" w:unhideWhenUsed="0"/>
+    <w:lsdException w:name="Light Grid Accent 4" w:semiHidden="0" w:uiPriority="62" w:unhideWhenUsed="0"/>
+    <w:lsdException w:name="Medium Shading 1 Accent 4" w:semiHidden="0" w:uiPriority="63" w:unhideWhenUsed="0"/>
+    <w:lsdException w:name="Medium Shading 2 Accent 4" w:semiHidden="0" w:uiPriority="64" w:unhideWhenUsed="0"/>
+    <w:lsdException w:name="Medium List 1 Accent 4" w:semiHidden="0" w:uiPriority="65" w:unhideWhenUsed="0"/>
+    <w:lsdException w:name="Medium List 2 Accent 4" w:semiHidden="0" w:uiPriority="66" w:unhideWhenUsed="0"/>
+    <w:lsdException w:name="Medium Grid 1 Accent 4" w:semiHidden="0" w:uiPriority="67" w:unhideWhenUsed="0"/>
+    <w:lsdException w:name="Medium Grid 2 Accent 4" w:semiHidden="0" w:uiPriority="68" w:unhideWhenUsed="0"/>
+    <w:lsdException w:name="Medium Grid 3 Accent 4" w:semiHidden="0" w:uiPriority="69" w:unhideWhenUsed="0"/>
+    <w:lsdException w:name="Dark List Accent 4" w:semiHidden="0" w:uiPriority="70" w:unhideWhenUsed="0"/>
+    <w:lsdException w:name="Colorful Shading Accent 4" w:semiHidden="0" w:uiPriority="71" w:unhideWhenUsed="0"/>
+    <w:lsdException w:name="Colorful List Accent 4" w:semiHidden="0" w:uiPriority="72" w:unhideWhenUsed="0"/>
+    <w:lsdException w:name="Colorful Grid Accent 4" w:semiHidden="0" w:uiPriority="73" w:unhideWhenUsed="0"/>
+    <w:lsdException w:name="Light Shading Accent 5" w:semiHidden="0" w:uiPriority="60" w:unhideWhenUsed="0"/>
+    <w:lsdException w:name="Light List Accent 5" w:semiHidden="0" w:uiPriority="61" w:unhideWhenUsed="0"/>
+    <w:lsdException w:name="Light Grid Accent 5" w:semiHidden="0" w:uiPriority="62" w:unhideWhenUsed="0"/>
+    <w:lsdException w:name="Medium Shading 1 Accent 5" w:semiHidden="0" w:uiPriority="63" w:unhideWhenUsed="0"/>
+    <w:lsdException w:name="Medium Shading 2 Accent 5" w:semiHidden="0" w:uiPriority="64" w:unhideWhenUsed="0"/>
+    <w:lsdException w:name="Medium List 1 Accent 5" w:semiHidden="0" w:uiPriority="65" w:unhideWhenUsed="0"/>
+    <w:lsdException w:name="Medium List 2 Accent 5" w:semiHidden="0" w:uiPriority="66" w:unhideWhenUsed="0"/>
+    <w:lsdException w:name="Medium Grid 1 Accent 5" w:semiHidden="0" w:uiPriority="67" w:unhideWhenUsed="0"/>
+    <w:lsdException w:name="Medium Grid 2 Accent 5" w:semiHidden="0" w:uiPriority="68" w:unhideWhenUsed="0"/>
+    <w:lsdException w:name="Medium Grid 3 Accent 5" w:semiHidden="0" w:uiPriority="69" w:unhideWhenUsed="0"/>
+    <w:lsdException w:name="Dark List Accent 5" w:semiHidden="0" w:uiPriority="70" w:unhideWhenUsed="0"/>
+    <w:lsdException w:name="Colorful Shading Accent 5" w:semiHidden="0" w:uiPriority="71" w:unhideWhenUsed="0"/>
+    <w:lsdException w:name="Colorful List Accent 5" w:semiHidden="0" w:uiPriority="72" w:unhideWhenUsed="0"/>
+    <w:lsdException w:name="Colorful Grid Accent 5" w:semiHidden="0" w:uiPriority="73" w:unhideWhenUsed="0"/>
+    <w:lsdException w:name="Light Shading Accent 6" w:semiHidden="0" w:uiPriority="60" w:unhideWhenUsed="0"/>
+    <w:lsdException w:name="Light List Accent 6" w:semiHidden="0" w:uiPriority="61" w:unhideWhenUsed="0"/>
+    <w:lsdException w:name="Light Grid Accent 6" w:semiHidden="0" w:uiPriority="62" w:unhideWhenUsed="0"/>
+    <w:lsdException w:name="Medium Shading 1 Accent 6" w:semiHidden="0" w:uiPriority="63" w:unhideWhenUsed="0"/>
+    <w:lsdException w:name="Medium Shading 2 Accent 6" w:semiHidden="0" w:uiPriority="64" w:unhideWhenUsed="0"/>
+    <w:lsdException w:name="Medium List 1 Accent 6" w:semiHidden="0" w:uiPriority="65" w:unhideWhenUsed="0"/>
+    <w:lsdException w:name="Medium List 2 Accent 6" w:semiHidden="0" w:uiPriority="66" w:unhideWhenUsed="0"/>
+    <w:lsdException w:name="Medium Grid 1 Accent 6" w:semiHidden="0" w:uiPriority="67" w:unhideWhenUsed="0"/>
+    <w:lsdException w:name="Medium Grid 2 Accent 6" w:semiHidden="0" w:uiPriority="68" w:unhideWhenUsed="0"/>
+    <w:lsdException w:name="Medium Grid 3 Accent 6" w:semiHidden="0" w:uiPriority="69" w:unhideWhenUsed="0"/>
+    <w:lsdException w:name="Dark List Accent 6" w:semiHidden="0" w:uiPriority="70" w:unhideWhenUsed="0"/>
+    <w:lsdException w:name="Colorful Shading Accent 6" w:semiHidden="0" w:uiPriority="71" w:unhideWhenUsed="0"/>
+    <w:lsdException w:name="Colorful List Accent 6" w:semiHidden="0" w:uiPriority="72" w:unhideWhenUsed="0"/>
+    <w:lsdException w:name="Colorful Grid Accent 6" w:semiHidden="0" w:uiPriority="73" w:unhideWhenUsed="0"/>
+    <w:lsdException w:name="Subtle Emphasis" w:semiHidden="0" w:uiPriority="19" w:unhideWhenUsed="0" w:qFormat="1"/>
+    <w:lsdException w:name="Intense Emphasis" w:semiHidden="0" w:uiPriority="21" w:unhideWhenUsed="0" w:qFormat="1"/>
+    <w:lsdException w:name="Subtle Reference" w:semiHidden="0" w:uiPriority="31" w:unhideWhenUsed="0" w:qFormat="1"/>
+    <w:lsdException w:name="Intense Reference" w:semiHidden="0" w:uiPriority="32" w:unhideWhenUsed="0" w:qFormat="1"/>
+    <w:lsdException w:name="Book Title" w:semiHidden="0" w:uiPriority="33" w:unhideWhenUsed="0" w:qFormat="1"/>
+    <w:lsdException w:name="Bibliography" w:uiPriority="37"/>
+    <w:lsdException w:name="TOC Heading" w:uiPriority="39" w:qFormat="1"/>
   </w:latentStyles>
   <w:style w:type="paragraph" w:default="1" w:styleId="Normal">
     <w:name w:val="Normal"/>
     <w:qFormat/>
+    <w:rsid w:val="008C2268"/>
   </w:style>
   <w:style w:type="paragraph" w:styleId="Ttulo1">
     <w:name w:val="heading 1"/>
@@ -5827,6 +5986,7 @@
     <w:next w:val="Normal"/>
     <w:uiPriority w:val="9"/>
     <w:qFormat/>
+    <w:rsid w:val="008C2268"/>
     <w:pPr>
       <w:keepNext/>
       <w:keepLines/>
@@ -5846,6 +6006,7 @@
     <w:semiHidden/>
     <w:unhideWhenUsed/>
     <w:qFormat/>
+    <w:rsid w:val="008C2268"/>
     <w:pPr>
       <w:keepNext/>
       <w:keepLines/>
@@ -5865,6 +6026,7 @@
     <w:semiHidden/>
     <w:unhideWhenUsed/>
     <w:qFormat/>
+    <w:rsid w:val="008C2268"/>
     <w:pPr>
       <w:keepNext/>
       <w:keepLines/>
@@ -5884,6 +6046,7 @@
     <w:semiHidden/>
     <w:unhideWhenUsed/>
     <w:qFormat/>
+    <w:rsid w:val="008C2268"/>
     <w:pPr>
       <w:keepNext/>
       <w:keepLines/>
@@ -5903,6 +6066,7 @@
     <w:semiHidden/>
     <w:unhideWhenUsed/>
     <w:qFormat/>
+    <w:rsid w:val="008C2268"/>
     <w:pPr>
       <w:keepNext/>
       <w:keepLines/>
@@ -5922,6 +6086,7 @@
     <w:semiHidden/>
     <w:unhideWhenUsed/>
     <w:qFormat/>
+    <w:rsid w:val="008C2268"/>
     <w:pPr>
       <w:keepNext/>
       <w:keepLines/>
@@ -5940,6 +6105,7 @@
     <w:uiPriority w:val="99"/>
     <w:semiHidden/>
     <w:unhideWhenUsed/>
+    <w:qFormat/>
     <w:tblPr>
       <w:tblInd w:w="0" w:type="dxa"/>
       <w:tblCellMar>
@@ -5958,6 +6124,7 @@
   </w:style>
   <w:style w:type="table" w:customStyle="1" w:styleId="TableNormal">
     <w:name w:val="Table Normal"/>
+    <w:rsid w:val="008C2268"/>
     <w:tblPr>
       <w:tblCellMar>
         <w:top w:w="0" w:type="dxa"/>
@@ -5973,6 +6140,7 @@
     <w:next w:val="Normal"/>
     <w:uiPriority w:val="10"/>
     <w:qFormat/>
+    <w:rsid w:val="008C2268"/>
     <w:pPr>
       <w:keepNext/>
       <w:keepLines/>
@@ -5989,6 +6157,7 @@
     <w:next w:val="Normal"/>
     <w:uiPriority w:val="11"/>
     <w:qFormat/>
+    <w:rsid w:val="008C2268"/>
     <w:pPr>
       <w:keepNext/>
       <w:keepLines/>
@@ -6004,6 +6173,7 @@
   </w:style>
   <w:style w:type="table" w:customStyle="1" w:styleId="a">
     <w:basedOn w:val="TableNormal"/>
+    <w:rsid w:val="008C2268"/>
     <w:tblPr>
       <w:tblStyleRowBandSize w:val="1"/>
       <w:tblStyleColBandSize w:val="1"/>
